--- a/r cumulative assignment/rCumulativeAssignment.docx
+++ b/r cumulative assignment/rCumulativeAssignment.docx
@@ -1,6 +1,6 @@
 
 <file path=word/document.xml><?xml version="1.0" encoding="utf-8"?>
-<w:document xmlns:wpc="http://schemas.microsoft.com/office/word/2010/wordprocessingCanvas" xmlns:cx="http://schemas.microsoft.com/office/drawing/2014/chartex" xmlns:cx1="http://schemas.microsoft.com/office/drawing/2015/9/8/chartex" xmlns:mc="http://schemas.openxmlformats.org/markup-compatibility/2006" xmlns:o="urn:schemas-microsoft-com:office:office" xmlns:r="http://schemas.openxmlformats.org/officeDocument/2006/relationships" xmlns:m="http://schemas.openxmlformats.org/officeDocument/2006/math" xmlns:v="urn:schemas-microsoft-com:vml" xmlns:wp14="http://schemas.microsoft.com/office/word/2010/wordprocessingDrawing" xmlns:wp="http://schemas.openxmlformats.org/drawingml/2006/wordprocessingDrawing" xmlns:w10="urn:schemas-microsoft-com:office:word" xmlns:w="http://schemas.openxmlformats.org/wordprocessingml/2006/main" xmlns:w14="http://schemas.microsoft.com/office/word/2010/wordml" xmlns:w15="http://schemas.microsoft.com/office/word/2012/wordml" xmlns:w16se="http://schemas.microsoft.com/office/word/2015/wordml/symex" xmlns:wpg="http://schemas.microsoft.com/office/word/2010/wordprocessingGroup" xmlns:wpi="http://schemas.microsoft.com/office/word/2010/wordprocessingInk" xmlns:wne="http://schemas.microsoft.com/office/word/2006/wordml" xmlns:wps="http://schemas.microsoft.com/office/word/2010/wordprocessingShape" mc:Ignorable="w14 w15 w16se wp14">
+<w:document xmlns:wpc="http://schemas.microsoft.com/office/word/2010/wordprocessingCanvas" xmlns:cx="http://schemas.microsoft.com/office/drawing/2014/chartex" xmlns:cx1="http://schemas.microsoft.com/office/drawing/2015/9/8/chartex" xmlns:cx2="http://schemas.microsoft.com/office/drawing/2015/10/21/chartex" xmlns:cx3="http://schemas.microsoft.com/office/drawing/2016/5/9/chartex" xmlns:cx4="http://schemas.microsoft.com/office/drawing/2016/5/10/chartex" xmlns:cx5="http://schemas.microsoft.com/office/drawing/2016/5/11/chartex" xmlns:cx6="http://schemas.microsoft.com/office/drawing/2016/5/12/chartex" xmlns:cx7="http://schemas.microsoft.com/office/drawing/2016/5/13/chartex" xmlns:cx8="http://schemas.microsoft.com/office/drawing/2016/5/14/chartex" xmlns:mc="http://schemas.openxmlformats.org/markup-compatibility/2006" xmlns:aink="http://schemas.microsoft.com/office/drawing/2016/ink" xmlns:am3d="http://schemas.microsoft.com/office/drawing/2017/model3d" xmlns:o="urn:schemas-microsoft-com:office:office" xmlns:oel="http://schemas.microsoft.com/office/2019/extlst" xmlns:r="http://schemas.openxmlformats.org/officeDocument/2006/relationships" xmlns:m="http://schemas.openxmlformats.org/officeDocument/2006/math" xmlns:v="urn:schemas-microsoft-com:vml" xmlns:wp14="http://schemas.microsoft.com/office/word/2010/wordprocessingDrawing" xmlns:wp="http://schemas.openxmlformats.org/drawingml/2006/wordprocessingDrawing" xmlns:w10="urn:schemas-microsoft-com:office:word" xmlns:w="http://schemas.openxmlformats.org/wordprocessingml/2006/main" xmlns:w14="http://schemas.microsoft.com/office/word/2010/wordml" xmlns:w15="http://schemas.microsoft.com/office/word/2012/wordml" xmlns:w16cex="http://schemas.microsoft.com/office/word/2018/wordml/cex" xmlns:w16cid="http://schemas.microsoft.com/office/word/2016/wordml/cid" xmlns:w16="http://schemas.microsoft.com/office/word/2018/wordml" xmlns:w16sdtdh="http://schemas.microsoft.com/office/word/2020/wordml/sdtdatahash" xmlns:w16se="http://schemas.microsoft.com/office/word/2015/wordml/symex" xmlns:wpg="http://schemas.microsoft.com/office/word/2010/wordprocessingGroup" xmlns:wpi="http://schemas.microsoft.com/office/word/2010/wordprocessingInk" xmlns:wne="http://schemas.microsoft.com/office/word/2006/wordml" xmlns:wps="http://schemas.microsoft.com/office/word/2010/wordprocessingShape" mc:Ignorable="w14 w15 w16se w16cid w16 w16cex w16sdtdh wp14">
   <w:body>
     <w:p>
       <w:pPr>
@@ -35,8 +35,6 @@
         </w:rPr>
         <w:t xml:space="preserve">, </w:t>
       </w:r>
-      <w:bookmarkStart w:id="0" w:name="_GoBack"/>
-      <w:bookmarkEnd w:id="0"/>
       <w:r>
         <w:rPr>
           <w:rFonts w:asciiTheme="minorHAnsi" w:hAnsiTheme="minorHAnsi" w:cstheme="minorHAnsi"/>
@@ -144,12 +142,20 @@
         <w:rPr>
           <w:rFonts w:asciiTheme="minorHAnsi" w:hAnsiTheme="minorHAnsi" w:cstheme="minorHAnsi"/>
         </w:rPr>
-        <w:t>ms the requested operations (.R</w:t>
-      </w:r>
+        <w:t xml:space="preserve">ms the requested operations </w:t>
+      </w:r>
+      <w:proofErr w:type="gramStart"/>
       <w:r>
         <w:rPr>
           <w:rFonts w:asciiTheme="minorHAnsi" w:hAnsiTheme="minorHAnsi" w:cstheme="minorHAnsi"/>
         </w:rPr>
+        <w:t>(.R</w:t>
+      </w:r>
+      <w:proofErr w:type="gramEnd"/>
+      <w:r>
+        <w:rPr>
+          <w:rFonts w:asciiTheme="minorHAnsi" w:hAnsiTheme="minorHAnsi" w:cstheme="minorHAnsi"/>
+        </w:rPr>
         <w:t xml:space="preserve">). </w:t>
       </w:r>
     </w:p>
@@ -180,7 +186,15 @@
         <w:t>dataset,</w:t>
       </w:r>
       <w:r>
-        <w:t xml:space="preserve"> you’ll need to account for survey weights.  Since our purpose here is primarily to practice coding and applied analysis skills, and since you’ll likely want to start on this assignment before we cover survey weights, we’ll ignore the weights for most of this assignment.  The last set of questions will require you to account for those weights.  That way you can work on most of the assignment on your own timeframe, but still have the opportunity to practice the material on survey weights.  You’ll nee</w:t>
+        <w:t xml:space="preserve"> you’ll need to account for survey weights.  Since our purpose here is primarily to practice coding and applied analysis skills, and since you’ll likely want to start on this assignment before we cover survey weights, we’ll ignore the weights for most of this assignment.  The last set of questions will require you to account for those weights.  That way you can work on most of the assignment on your own timeframe, but still </w:t>
+      </w:r>
+      <w:proofErr w:type="gramStart"/>
+      <w:r>
+        <w:t>have the opportunity to</w:t>
+      </w:r>
+      <w:proofErr w:type="gramEnd"/>
+      <w:r>
+        <w:t xml:space="preserve"> practice the material on survey weights.  You’ll nee</w:t>
       </w:r>
       <w:r>
         <w:t xml:space="preserve">d two files: the BRFSS dataset </w:t>
@@ -278,7 +292,21 @@
         <w:rPr>
           <w:rFonts w:cstheme="minorHAnsi"/>
         </w:rPr>
-        <w:t xml:space="preserve"> and open up a new </w:t>
+        <w:t xml:space="preserve"> and </w:t>
+      </w:r>
+      <w:proofErr w:type="gramStart"/>
+      <w:r>
+        <w:rPr>
+          <w:rFonts w:cstheme="minorHAnsi"/>
+        </w:rPr>
+        <w:t>open up</w:t>
+      </w:r>
+      <w:proofErr w:type="gramEnd"/>
+      <w:r>
+        <w:rPr>
+          <w:rFonts w:cstheme="minorHAnsi"/>
+        </w:rPr>
+        <w:t xml:space="preserve"> a new </w:t>
       </w:r>
       <w:r>
         <w:rPr>
@@ -310,6 +338,7 @@
           <w:rFonts w:cstheme="minorHAnsi"/>
         </w:rPr>
       </w:pPr>
+      <w:commentRangeStart w:id="0"/>
       <w:r>
         <w:rPr>
           <w:rFonts w:cstheme="minorHAnsi"/>
@@ -332,8 +361,16 @@
         <w:rPr>
           <w:rFonts w:cstheme="minorHAnsi"/>
         </w:rPr>
-        <w:t>libraries, or other .R</w:t>
-      </w:r>
+        <w:t xml:space="preserve">libraries, or </w:t>
+      </w:r>
+      <w:proofErr w:type="gramStart"/>
+      <w:r>
+        <w:rPr>
+          <w:rFonts w:cstheme="minorHAnsi"/>
+        </w:rPr>
+        <w:t>other .R</w:t>
+      </w:r>
+      <w:proofErr w:type="gramEnd"/>
       <w:r>
         <w:rPr>
           <w:rFonts w:cstheme="minorHAnsi"/>
@@ -384,6 +421,13 @@
           <w:rFonts w:cstheme="minorHAnsi"/>
         </w:rPr>
         <w:br/>
+      </w:r>
+      <w:commentRangeEnd w:id="0"/>
+      <w:r>
+        <w:rPr>
+          <w:rStyle w:val="CommentReference"/>
+        </w:rPr>
+        <w:commentReference w:id="0"/>
       </w:r>
     </w:p>
     <w:p>
@@ -521,7 +565,21 @@
         <w:rPr>
           <w:rFonts w:asciiTheme="minorHAnsi" w:hAnsiTheme="minorHAnsi" w:cstheme="minorHAnsi"/>
         </w:rPr>
-        <w:t xml:space="preserve">Load the “tidyverse” and “haven” </w:t>
+        <w:t>Load the “</w:t>
+      </w:r>
+      <w:proofErr w:type="spellStart"/>
+      <w:r>
+        <w:rPr>
+          <w:rFonts w:asciiTheme="minorHAnsi" w:hAnsiTheme="minorHAnsi" w:cstheme="minorHAnsi"/>
+        </w:rPr>
+        <w:t>tidyverse</w:t>
+      </w:r>
+      <w:proofErr w:type="spellEnd"/>
+      <w:r>
+        <w:rPr>
+          <w:rFonts w:asciiTheme="minorHAnsi" w:hAnsiTheme="minorHAnsi" w:cstheme="minorHAnsi"/>
+        </w:rPr>
+        <w:t xml:space="preserve">” and “haven” </w:t>
       </w:r>
       <w:r>
         <w:rPr>
@@ -567,7 +625,21 @@
         <w:rPr>
           <w:rFonts w:asciiTheme="minorHAnsi" w:hAnsiTheme="minorHAnsi" w:cstheme="minorHAnsi"/>
         </w:rPr>
-        <w:t>Use read_xpt to import the SAS transport format BRFSS data file.</w:t>
+        <w:t xml:space="preserve">Use </w:t>
+      </w:r>
+      <w:proofErr w:type="spellStart"/>
+      <w:r>
+        <w:rPr>
+          <w:rFonts w:asciiTheme="minorHAnsi" w:hAnsiTheme="minorHAnsi" w:cstheme="minorHAnsi"/>
+        </w:rPr>
+        <w:t>read_xpt</w:t>
+      </w:r>
+      <w:proofErr w:type="spellEnd"/>
+      <w:r>
+        <w:rPr>
+          <w:rFonts w:asciiTheme="minorHAnsi" w:hAnsiTheme="minorHAnsi" w:cstheme="minorHAnsi"/>
+        </w:rPr>
+        <w:t xml:space="preserve"> to import the SAS transport format BRFSS data file.</w:t>
       </w:r>
       <w:r>
         <w:rPr>
@@ -661,13 +733,41 @@
         <w:rPr>
           <w:rFonts w:cstheme="minorHAnsi"/>
         </w:rPr>
-        <w:t xml:space="preserve">Our BRFSS dataset indicates the state in which each interview was conducted by its FIPS (Federal Information Processing Standard) code.  Since most of us don’t know these codes off the tops of our heads, we’re going to want connect each FIPS code to the corresponding state name. </w:t>
-      </w:r>
-      <w:r>
-        <w:rPr>
-          <w:rFonts w:cstheme="minorHAnsi"/>
-        </w:rPr>
-        <w:t xml:space="preserve">The fipsLink file </w:t>
+        <w:t xml:space="preserve">Our BRFSS dataset indicates the state in which each interview was conducted by its FIPS (Federal Information Processing Standard) code.  Since most of us don’t know these codes off the tops of our heads, we’re going to want </w:t>
+      </w:r>
+      <w:proofErr w:type="gramStart"/>
+      <w:r>
+        <w:rPr>
+          <w:rFonts w:cstheme="minorHAnsi"/>
+        </w:rPr>
+        <w:t>connect</w:t>
+      </w:r>
+      <w:proofErr w:type="gramEnd"/>
+      <w:r>
+        <w:rPr>
+          <w:rFonts w:cstheme="minorHAnsi"/>
+        </w:rPr>
+        <w:t xml:space="preserve"> each FIPS code to the corresponding state name. </w:t>
+      </w:r>
+      <w:r>
+        <w:rPr>
+          <w:rFonts w:cstheme="minorHAnsi"/>
+        </w:rPr>
+        <w:t xml:space="preserve">The </w:t>
+      </w:r>
+      <w:proofErr w:type="spellStart"/>
+      <w:r>
+        <w:rPr>
+          <w:rFonts w:cstheme="minorHAnsi"/>
+        </w:rPr>
+        <w:t>fipsLink</w:t>
+      </w:r>
+      <w:proofErr w:type="spellEnd"/>
+      <w:r>
+        <w:rPr>
+          <w:rFonts w:cstheme="minorHAnsi"/>
+        </w:rPr>
+        <w:t xml:space="preserve"> file </w:t>
       </w:r>
       <w:r>
         <w:rPr>
@@ -835,19 +935,75 @@
         <w:rPr>
           <w:rFonts w:cstheme="minorHAnsi"/>
         </w:rPr>
-        <w:t>in the BRFSS dataset</w:t>
-      </w:r>
-      <w:r>
-        <w:rPr>
-          <w:rFonts w:cstheme="minorHAnsi"/>
-        </w:rPr>
-        <w:t>, and called "fips" in the fipsLink file</w:t>
-      </w:r>
-      <w:r>
-        <w:rPr>
-          <w:rFonts w:cstheme="minorHAnsi"/>
-        </w:rPr>
-        <w:t xml:space="preserve">.  We’ll want to merge the BRFSS and fipsLink data on this variable.  </w:t>
+        <w:t xml:space="preserve">in the BRFSS </w:t>
+      </w:r>
+      <w:proofErr w:type="gramStart"/>
+      <w:r>
+        <w:rPr>
+          <w:rFonts w:cstheme="minorHAnsi"/>
+        </w:rPr>
+        <w:t>dataset</w:t>
+      </w:r>
+      <w:r>
+        <w:rPr>
+          <w:rFonts w:cstheme="minorHAnsi"/>
+        </w:rPr>
+        <w:t>, and</w:t>
+      </w:r>
+      <w:proofErr w:type="gramEnd"/>
+      <w:r>
+        <w:rPr>
+          <w:rFonts w:cstheme="minorHAnsi"/>
+        </w:rPr>
+        <w:t xml:space="preserve"> called "</w:t>
+      </w:r>
+      <w:proofErr w:type="spellStart"/>
+      <w:r>
+        <w:rPr>
+          <w:rFonts w:cstheme="minorHAnsi"/>
+        </w:rPr>
+        <w:t>fips</w:t>
+      </w:r>
+      <w:proofErr w:type="spellEnd"/>
+      <w:r>
+        <w:rPr>
+          <w:rFonts w:cstheme="minorHAnsi"/>
+        </w:rPr>
+        <w:t xml:space="preserve">" in the </w:t>
+      </w:r>
+      <w:proofErr w:type="spellStart"/>
+      <w:r>
+        <w:rPr>
+          <w:rFonts w:cstheme="minorHAnsi"/>
+        </w:rPr>
+        <w:t>fipsLink</w:t>
+      </w:r>
+      <w:proofErr w:type="spellEnd"/>
+      <w:r>
+        <w:rPr>
+          <w:rFonts w:cstheme="minorHAnsi"/>
+        </w:rPr>
+        <w:t xml:space="preserve"> file</w:t>
+      </w:r>
+      <w:r>
+        <w:rPr>
+          <w:rFonts w:cstheme="minorHAnsi"/>
+        </w:rPr>
+        <w:t xml:space="preserve">.  We’ll want to merge the BRFSS and </w:t>
+      </w:r>
+      <w:proofErr w:type="spellStart"/>
+      <w:r>
+        <w:rPr>
+          <w:rFonts w:cstheme="minorHAnsi"/>
+        </w:rPr>
+        <w:t>fipsLink</w:t>
+      </w:r>
+      <w:proofErr w:type="spellEnd"/>
+      <w:r>
+        <w:rPr>
+          <w:rFonts w:cstheme="minorHAnsi"/>
+        </w:rPr>
+        <w:t xml:space="preserve"> data on this variable.  </w:t>
       </w:r>
       <w:r>
         <w:rPr>
@@ -867,29 +1023,49 @@
         </w:rPr>
         <w:t xml:space="preserve"> function with </w:t>
       </w:r>
+      <w:proofErr w:type="spellStart"/>
       <w:r>
         <w:rPr>
           <w:rFonts w:ascii="Consolas" w:hAnsi="Consolas" w:cstheme="minorHAnsi"/>
         </w:rPr>
         <w:t>by.x</w:t>
       </w:r>
+      <w:proofErr w:type="spellEnd"/>
       <w:r>
         <w:rPr>
           <w:rFonts w:cstheme="minorHAnsi"/>
         </w:rPr>
         <w:t xml:space="preserve"> and </w:t>
       </w:r>
+      <w:proofErr w:type="spellStart"/>
+      <w:proofErr w:type="gramStart"/>
       <w:r>
         <w:rPr>
           <w:rFonts w:ascii="Consolas" w:hAnsi="Consolas" w:cstheme="minorHAnsi"/>
         </w:rPr>
         <w:t>by.y</w:t>
       </w:r>
-      <w:r>
-        <w:rPr>
-          <w:rFonts w:cstheme="minorHAnsi"/>
-        </w:rPr>
-        <w:t xml:space="preserve"> to merge on these variables; we'll only want to keep observations that were in the BRFSS dataset (i.e. we don't need the fips codes for locations that aren't in the BRFSS dataset), so choose the appropriate option (i.e. choose the appropriate option among </w:t>
+      <w:proofErr w:type="spellEnd"/>
+      <w:proofErr w:type="gramEnd"/>
+      <w:r>
+        <w:rPr>
+          <w:rFonts w:cstheme="minorHAnsi"/>
+        </w:rPr>
+        <w:t xml:space="preserve"> to merge on these variables; we'll only want to keep observations that were in the BRFSS dataset (i.e. we don't need the </w:t>
+      </w:r>
+      <w:proofErr w:type="spellStart"/>
+      <w:r>
+        <w:rPr>
+          <w:rFonts w:cstheme="minorHAnsi"/>
+        </w:rPr>
+        <w:t>fips</w:t>
+      </w:r>
+      <w:proofErr w:type="spellEnd"/>
+      <w:r>
+        <w:rPr>
+          <w:rFonts w:cstheme="minorHAnsi"/>
+        </w:rPr>
+        <w:t xml:space="preserve"> codes for locations that aren't in the BRFSS dataset), so choose the appropriate option (i.e. choose the appropriate option among </w:t>
       </w:r>
       <w:r>
         <w:rPr>
@@ -903,24 +1079,28 @@
         </w:rPr>
         <w:t xml:space="preserve">, </w:t>
       </w:r>
+      <w:proofErr w:type="spellStart"/>
       <w:r>
         <w:rPr>
           <w:rFonts w:ascii="Consolas" w:hAnsi="Consolas" w:cstheme="minorHAnsi"/>
         </w:rPr>
         <w:t>all.x</w:t>
       </w:r>
+      <w:proofErr w:type="spellEnd"/>
       <w:r>
         <w:rPr>
           <w:rFonts w:cstheme="minorHAnsi"/>
         </w:rPr>
         <w:t xml:space="preserve">, and </w:t>
       </w:r>
+      <w:proofErr w:type="spellStart"/>
       <w:r>
         <w:rPr>
           <w:rFonts w:ascii="Consolas" w:hAnsi="Consolas" w:cstheme="minorHAnsi"/>
         </w:rPr>
         <w:t>all.y</w:t>
       </w:r>
+      <w:proofErr w:type="spellEnd"/>
       <w:r>
         <w:rPr>
           <w:rFonts w:cstheme="minorHAnsi"/>
@@ -976,7 +1156,63 @@
         <w:rPr>
           <w:rFonts w:cstheme="minorHAnsi"/>
         </w:rPr>
-        <w:t>R doesn't produce a merge report but we can still determine if all of the rows of the BRFSS dataset successfully matched the fipsLink dataset.  Choose a variable that was in the fipsLink dataset (and had no missing values in that dataset) and determine if there are any missing values of that variable in the new merged dataset.  If you have no missing values then all rows merged completely.  Did all rows match up properly</w:t>
+        <w:t xml:space="preserve">R doesn't produce a merge </w:t>
+      </w:r>
+      <w:proofErr w:type="gramStart"/>
+      <w:r>
+        <w:rPr>
+          <w:rFonts w:cstheme="minorHAnsi"/>
+        </w:rPr>
+        <w:t>report</w:t>
+      </w:r>
+      <w:proofErr w:type="gramEnd"/>
+      <w:r>
+        <w:rPr>
+          <w:rFonts w:cstheme="minorHAnsi"/>
+        </w:rPr>
+        <w:t xml:space="preserve"> but we can still determine if all of the rows of the BRFSS dataset successfully matched the </w:t>
+      </w:r>
+      <w:proofErr w:type="spellStart"/>
+      <w:r>
+        <w:rPr>
+          <w:rFonts w:cstheme="minorHAnsi"/>
+        </w:rPr>
+        <w:t>fipsLink</w:t>
+      </w:r>
+      <w:proofErr w:type="spellEnd"/>
+      <w:r>
+        <w:rPr>
+          <w:rFonts w:cstheme="minorHAnsi"/>
+        </w:rPr>
+        <w:t xml:space="preserve"> dataset.  Choose a variable that was in the </w:t>
+      </w:r>
+      <w:proofErr w:type="spellStart"/>
+      <w:r>
+        <w:rPr>
+          <w:rFonts w:cstheme="minorHAnsi"/>
+        </w:rPr>
+        <w:t>fipsLink</w:t>
+      </w:r>
+      <w:proofErr w:type="spellEnd"/>
+      <w:r>
+        <w:rPr>
+          <w:rFonts w:cstheme="minorHAnsi"/>
+        </w:rPr>
+        <w:t xml:space="preserve"> dataset (and had no missing values in that dataset) and determine if there are any missing values of that variable in the new merged dataset.  If you have no missing </w:t>
+      </w:r>
+      <w:proofErr w:type="gramStart"/>
+      <w:r>
+        <w:rPr>
+          <w:rFonts w:cstheme="minorHAnsi"/>
+        </w:rPr>
+        <w:t>values</w:t>
+      </w:r>
+      <w:proofErr w:type="gramEnd"/>
+      <w:r>
+        <w:rPr>
+          <w:rFonts w:cstheme="minorHAnsi"/>
+        </w:rPr>
+        <w:t xml:space="preserve"> then all rows merged completely.  Did all rows match up properly</w:t>
       </w:r>
       <w:r>
         <w:rPr>
@@ -1031,7 +1267,21 @@
         <w:rPr>
           <w:rFonts w:cstheme="minorHAnsi"/>
         </w:rPr>
-        <w:t xml:space="preserve"> have the pieces together, you’ll want to take a look at the dataset.  We’ll inspect things more carefully once we’ve pruned the dataset to only variables of interest.  For now, use</w:t>
+        <w:t xml:space="preserve"> have the pieces together, you’ll want to </w:t>
+      </w:r>
+      <w:proofErr w:type="gramStart"/>
+      <w:r>
+        <w:rPr>
+          <w:rFonts w:cstheme="minorHAnsi"/>
+        </w:rPr>
+        <w:t>take a look</w:t>
+      </w:r>
+      <w:proofErr w:type="gramEnd"/>
+      <w:r>
+        <w:rPr>
+          <w:rFonts w:cstheme="minorHAnsi"/>
+        </w:rPr>
+        <w:t xml:space="preserve"> at the dataset.  We’ll inspect things more carefully once we’ve pruned the dataset to only variables of interest.  For now, use</w:t>
       </w:r>
       <w:r>
         <w:rPr>
@@ -1150,13 +1400,27 @@
         <w:rPr>
           <w:rFonts w:eastAsia="Times New Roman" w:cstheme="minorHAnsi"/>
         </w:rPr>
-        <w:t>Once you know which variables and observations you need for your analysis it’s good practice to drop everything else to reduce your working file siz</w:t>
-      </w:r>
-      <w:r>
-        <w:rPr>
-          <w:rFonts w:eastAsia="Times New Roman" w:cstheme="minorHAnsi"/>
-        </w:rPr>
-        <w:t>e, and avoid unnecessary clutter (and the potential for clutter-induced paralysis)</w:t>
+        <w:t xml:space="preserve">Once you know which variables and observations you need for your analysis it’s good practice to drop everything else to reduce your working file </w:t>
+      </w:r>
+      <w:proofErr w:type="gramStart"/>
+      <w:r>
+        <w:rPr>
+          <w:rFonts w:eastAsia="Times New Roman" w:cstheme="minorHAnsi"/>
+        </w:rPr>
+        <w:t>siz</w:t>
+      </w:r>
+      <w:r>
+        <w:rPr>
+          <w:rFonts w:eastAsia="Times New Roman" w:cstheme="minorHAnsi"/>
+        </w:rPr>
+        <w:t>e, and</w:t>
+      </w:r>
+      <w:proofErr w:type="gramEnd"/>
+      <w:r>
+        <w:rPr>
+          <w:rFonts w:eastAsia="Times New Roman" w:cstheme="minorHAnsi"/>
+        </w:rPr>
+        <w:t xml:space="preserve"> avoid unnecessary clutter (and the potential for clutter-induced paralysis)</w:t>
       </w:r>
       <w:r>
         <w:rPr>
@@ -1170,11 +1434,19 @@
         </w:rPr>
         <w:t xml:space="preserve"> </w:t>
       </w:r>
-      <w:r>
-        <w:rPr>
-          <w:rFonts w:eastAsia="Times New Roman" w:cstheme="minorHAnsi"/>
-        </w:rPr>
-        <w:t xml:space="preserve">As long as you’ve retained the original data, there’s </w:t>
+      <w:proofErr w:type="gramStart"/>
+      <w:r>
+        <w:rPr>
+          <w:rFonts w:eastAsia="Times New Roman" w:cstheme="minorHAnsi"/>
+        </w:rPr>
+        <w:t>As long as</w:t>
+      </w:r>
+      <w:proofErr w:type="gramEnd"/>
+      <w:r>
+        <w:rPr>
+          <w:rFonts w:eastAsia="Times New Roman" w:cstheme="minorHAnsi"/>
+        </w:rPr>
+        <w:t xml:space="preserve"> you’ve retained the original data, there’s </w:t>
       </w:r>
       <w:r>
         <w:rPr>
@@ -1216,7 +1488,35 @@
         <w:rPr>
           <w:rFonts w:eastAsia="Times New Roman" w:cstheme="minorHAnsi"/>
         </w:rPr>
-        <w:t>"name", "postalcode", "X_STATE",  "X_PSU", "X_STSTR", "X_LLCPWT", "SEX", "X_AGEG5YR", "X_AGE65YR", "PHYSHLTH"</w:t>
+        <w:t>"name", "</w:t>
+      </w:r>
+      <w:proofErr w:type="spellStart"/>
+      <w:r>
+        <w:rPr>
+          <w:rFonts w:eastAsia="Times New Roman" w:cstheme="minorHAnsi"/>
+        </w:rPr>
+        <w:t>postalcode</w:t>
+      </w:r>
+      <w:proofErr w:type="spellEnd"/>
+      <w:r>
+        <w:rPr>
+          <w:rFonts w:eastAsia="Times New Roman" w:cstheme="minorHAnsi"/>
+        </w:rPr>
+        <w:t>", "X_STATE</w:t>
+      </w:r>
+      <w:proofErr w:type="gramStart"/>
+      <w:r>
+        <w:rPr>
+          <w:rFonts w:eastAsia="Times New Roman" w:cstheme="minorHAnsi"/>
+        </w:rPr>
+        <w:t>",  "</w:t>
+      </w:r>
+      <w:proofErr w:type="gramEnd"/>
+      <w:r>
+        <w:rPr>
+          <w:rFonts w:eastAsia="Times New Roman" w:cstheme="minorHAnsi"/>
+        </w:rPr>
+        <w:t>X_PSU", "X_STSTR", "X_LLCPWT", "SEX", "X_AGEG5YR", "X_AGE65YR", "PHYSHLTH"</w:t>
       </w:r>
       <w:r>
         <w:rPr>
@@ -1332,12 +1632,14 @@
         </w:rPr>
         <w:t xml:space="preserve"> and </w:t>
       </w:r>
+      <w:proofErr w:type="gramStart"/>
       <w:r>
         <w:rPr>
           <w:rFonts w:ascii="Consolas" w:hAnsi="Consolas" w:cstheme="minorHAnsi"/>
         </w:rPr>
         <w:t>View</w:t>
       </w:r>
+      <w:proofErr w:type="gramEnd"/>
       <w:r>
         <w:rPr>
           <w:rFonts w:cstheme="minorHAnsi"/>
@@ -1409,6 +1711,9 @@
           <w:rFonts w:cstheme="minorHAnsi"/>
         </w:rPr>
       </w:pPr>
+      <w:commentRangeStart w:id="1"/>
+      <w:commentRangeStart w:id="2"/>
+      <w:commentRangeStart w:id="3"/>
       <w:r>
         <w:rPr>
           <w:rFonts w:cstheme="minorHAnsi"/>
@@ -1455,7 +1760,21 @@
         <w:rPr>
           <w:rFonts w:cstheme="minorHAnsi"/>
         </w:rPr>
-        <w:t xml:space="preserve"> variables appear to be coded in the wrong format (e.g. numeric variables stored as </w:t>
+        <w:t xml:space="preserve"> variables appear to be coded in the wrong format (</w:t>
+      </w:r>
+      <w:proofErr w:type="gramStart"/>
+      <w:r>
+        <w:rPr>
+          <w:rFonts w:cstheme="minorHAnsi"/>
+        </w:rPr>
+        <w:t>e.g.</w:t>
+      </w:r>
+      <w:proofErr w:type="gramEnd"/>
+      <w:r>
+        <w:rPr>
+          <w:rFonts w:cstheme="minorHAnsi"/>
+        </w:rPr>
+        <w:t xml:space="preserve"> numeric variables stored as </w:t>
       </w:r>
       <w:r>
         <w:rPr>
@@ -1534,6 +1853,36 @@
         </w:rPr>
         <w:t>)</w:t>
       </w:r>
+      <w:commentRangeEnd w:id="1"/>
+      <w:r>
+        <w:rPr>
+          <w:rStyle w:val="CommentReference"/>
+        </w:rPr>
+        <w:commentReference w:id="1"/>
+      </w:r>
+      <w:commentRangeEnd w:id="2"/>
+      <w:r>
+        <w:rPr>
+          <w:rStyle w:val="CommentReference"/>
+        </w:rPr>
+        <w:commentReference w:id="2"/>
+      </w:r>
+      <w:commentRangeEnd w:id="3"/>
+      <w:r>
+        <w:rPr>
+          <w:rStyle w:val="CommentReference"/>
+        </w:rPr>
+        <w:commentReference w:id="3"/>
+      </w:r>
+    </w:p>
+    <w:p>
+      <w:pPr>
+        <w:pStyle w:val="ListParagraph"/>
+        <w:ind w:left="1440"/>
+        <w:rPr>
+          <w:rFonts w:cstheme="minorHAnsi"/>
+        </w:rPr>
+      </w:pPr>
       <w:r>
         <w:rPr>
           <w:rFonts w:cstheme="minorHAnsi"/>
@@ -1668,12 +2017,15 @@
         </w:rPr>
         <w:t xml:space="preserve">for </w:t>
       </w:r>
+      <w:proofErr w:type="spellStart"/>
+      <w:proofErr w:type="gramStart"/>
       <w:r>
         <w:rPr>
           <w:rFonts w:eastAsia="Times New Roman" w:cstheme="minorHAnsi"/>
         </w:rPr>
         <w:t>physhlth</w:t>
       </w:r>
+      <w:proofErr w:type="spellEnd"/>
       <w:r>
         <w:rPr>
           <w:rFonts w:eastAsia="Times New Roman" w:cstheme="minorHAnsi"/>
@@ -1686,6 +2038,7 @@
         </w:rPr>
         <w:t>.</w:t>
       </w:r>
+      <w:proofErr w:type="gramEnd"/>
       <w:r>
         <w:rPr>
           <w:rFonts w:eastAsia="Times New Roman" w:cstheme="minorHAnsi"/>
@@ -1696,13 +2049,34 @@
         <w:rPr>
           <w:rFonts w:eastAsia="Times New Roman" w:cstheme="minorHAnsi"/>
         </w:rPr>
-        <w:t xml:space="preserve">Look at the data dictionary carefully on this one: there is a code that you could easily mistake for missing, but should be converted to a number of days! </w:t>
-      </w:r>
-      <w:r>
-        <w:rPr>
-          <w:rFonts w:eastAsia="Times New Roman" w:cstheme="minorHAnsi"/>
-        </w:rPr>
-        <w:t>Now create two binary versions of  th</w:t>
+        <w:t xml:space="preserve">Look at the data dictionary carefully on this one: there is a code that you could easily mistake for </w:t>
+      </w:r>
+      <w:proofErr w:type="gramStart"/>
+      <w:r>
+        <w:rPr>
+          <w:rFonts w:eastAsia="Times New Roman" w:cstheme="minorHAnsi"/>
+        </w:rPr>
+        <w:t>missing, but</w:t>
+      </w:r>
+      <w:proofErr w:type="gramEnd"/>
+      <w:r>
+        <w:rPr>
+          <w:rFonts w:eastAsia="Times New Roman" w:cstheme="minorHAnsi"/>
+        </w:rPr>
+        <w:t xml:space="preserve"> should be converted to a number of days! </w:t>
+      </w:r>
+      <w:r>
+        <w:rPr>
+          <w:rFonts w:eastAsia="Times New Roman" w:cstheme="minorHAnsi"/>
+        </w:rPr>
+        <w:t xml:space="preserve">Now create two binary versions </w:t>
+      </w:r>
+      <w:proofErr w:type="gramStart"/>
+      <w:r>
+        <w:rPr>
+          <w:rFonts w:eastAsia="Times New Roman" w:cstheme="minorHAnsi"/>
+        </w:rPr>
+        <w:t>of  th</w:t>
       </w:r>
       <w:r>
         <w:rPr>
@@ -1710,6 +2084,7 @@
         </w:rPr>
         <w:t>is</w:t>
       </w:r>
+      <w:proofErr w:type="gramEnd"/>
       <w:r>
         <w:rPr>
           <w:rFonts w:eastAsia="Times New Roman" w:cstheme="minorHAnsi"/>
@@ -1726,13 +2101,33 @@
         <w:rPr>
           <w:rFonts w:eastAsia="Times New Roman" w:cstheme="minorHAnsi"/>
         </w:rPr>
-        <w:t xml:space="preserve">a labelled factor variable </w:t>
-      </w:r>
-      <w:r>
-        <w:rPr>
-          <w:rFonts w:eastAsia="Times New Roman" w:cstheme="minorHAnsi"/>
-        </w:rPr>
-        <w:t>coded as 1 = 15 or more day</w:t>
+        <w:t xml:space="preserve">a </w:t>
+      </w:r>
+      <w:commentRangeStart w:id="4"/>
+      <w:r>
+        <w:rPr>
+          <w:rFonts w:eastAsia="Times New Roman" w:cstheme="minorHAnsi"/>
+        </w:rPr>
+        <w:t xml:space="preserve">labelled factor variable </w:t>
+      </w:r>
+      <w:r>
+        <w:rPr>
+          <w:rFonts w:eastAsia="Times New Roman" w:cstheme="minorHAnsi"/>
+        </w:rPr>
+        <w:t xml:space="preserve">coded </w:t>
+      </w:r>
+      <w:commentRangeEnd w:id="4"/>
+      <w:r>
+        <w:rPr>
+          <w:rStyle w:val="CommentReference"/>
+        </w:rPr>
+        <w:commentReference w:id="4"/>
+      </w:r>
+      <w:r>
+        <w:rPr>
+          <w:rFonts w:eastAsia="Times New Roman" w:cstheme="minorHAnsi"/>
+        </w:rPr>
+        <w:t>as 1 = 15 or more day</w:t>
       </w:r>
       <w:r>
         <w:rPr>
@@ -1744,7 +2139,27 @@
         <w:rPr>
           <w:rFonts w:eastAsia="Times New Roman" w:cstheme="minorHAnsi"/>
         </w:rPr>
-        <w:t>another logical version of each using 0/1 coding</w:t>
+        <w:t xml:space="preserve">another </w:t>
+      </w:r>
+      <w:commentRangeStart w:id="5"/>
+      <w:r>
+        <w:rPr>
+          <w:rFonts w:eastAsia="Times New Roman" w:cstheme="minorHAnsi"/>
+        </w:rPr>
+        <w:t xml:space="preserve">logical version </w:t>
+      </w:r>
+      <w:commentRangeEnd w:id="5"/>
+      <w:r>
+        <w:rPr>
+          <w:rStyle w:val="CommentReference"/>
+        </w:rPr>
+        <w:commentReference w:id="5"/>
+      </w:r>
+      <w:r>
+        <w:rPr>
+          <w:rFonts w:eastAsia="Times New Roman" w:cstheme="minorHAnsi"/>
+        </w:rPr>
+        <w:t>of each using 0/1 coding</w:t>
       </w:r>
       <w:r>
         <w:rPr>
@@ -1961,7 +2376,21 @@
         <w:rPr>
           <w:rFonts w:eastAsia="Times New Roman" w:cstheme="minorHAnsi"/>
         </w:rPr>
-        <w:t>for each one create a version</w:t>
+        <w:t xml:space="preserve">for each one </w:t>
+      </w:r>
+      <w:proofErr w:type="gramStart"/>
+      <w:r>
+        <w:rPr>
+          <w:rFonts w:eastAsia="Times New Roman" w:cstheme="minorHAnsi"/>
+        </w:rPr>
+        <w:t>create</w:t>
+      </w:r>
+      <w:proofErr w:type="gramEnd"/>
+      <w:r>
+        <w:rPr>
+          <w:rFonts w:eastAsia="Times New Roman" w:cstheme="minorHAnsi"/>
+        </w:rPr>
+        <w:t xml:space="preserve"> a version</w:t>
       </w:r>
       <w:r>
         <w:rPr>
@@ -2122,17 +2551,36 @@
         <w:contextualSpacing/>
         <w:rPr>
           <w:rFonts w:eastAsia="Times New Roman" w:cstheme="minorHAnsi"/>
-        </w:rPr>
-      </w:pPr>
-      <w:r>
-        <w:rPr>
-          <w:rFonts w:eastAsia="Times New Roman" w:cstheme="minorHAnsi"/>
-        </w:rPr>
-        <w:t>Now that you have your variables created and cleaned, you'll want to put them in a sensible order.  Choose an order that makes sense to you.  I recommend grouping related variables together (e.g. all of the location variables, followed by all of the date variables, followed by the demographic variables, etc.).</w:t>
-      </w:r>
-      <w:r>
-        <w:rPr>
-          <w:rFonts w:eastAsia="Times New Roman" w:cstheme="minorHAnsi"/>
+          <w:highlight w:val="yellow"/>
+        </w:rPr>
+      </w:pPr>
+      <w:r>
+        <w:rPr>
+          <w:rFonts w:eastAsia="Times New Roman" w:cstheme="minorHAnsi"/>
+          <w:highlight w:val="yellow"/>
+        </w:rPr>
+        <w:t>Now that you have your variables created and cleaned, you'll want to put them in a sensible order.  Choose an order that makes sense to you.  I recommend grouping related variables together (</w:t>
+      </w:r>
+      <w:proofErr w:type="gramStart"/>
+      <w:r>
+        <w:rPr>
+          <w:rFonts w:eastAsia="Times New Roman" w:cstheme="minorHAnsi"/>
+          <w:highlight w:val="yellow"/>
+        </w:rPr>
+        <w:t>e.g.</w:t>
+      </w:r>
+      <w:proofErr w:type="gramEnd"/>
+      <w:r>
+        <w:rPr>
+          <w:rFonts w:eastAsia="Times New Roman" w:cstheme="minorHAnsi"/>
+          <w:highlight w:val="yellow"/>
+        </w:rPr>
+        <w:t xml:space="preserve"> all of the location variables, followed by all of the date variables, followed by the demographic variables, etc.).</w:t>
+      </w:r>
+      <w:r>
+        <w:rPr>
+          <w:rFonts w:eastAsia="Times New Roman" w:cstheme="minorHAnsi"/>
+          <w:highlight w:val="yellow"/>
         </w:rPr>
         <w:t xml:space="preserve"> </w:t>
       </w:r>
@@ -2140,6 +2588,7 @@
         <w:rPr>
           <w:rFonts w:cstheme="minorHAnsi"/>
           <w:b/>
+          <w:highlight w:val="yellow"/>
         </w:rPr>
         <w:t>(</w:t>
       </w:r>
@@ -2147,33 +2596,22 @@
         <w:rPr>
           <w:rFonts w:cstheme="minorHAnsi"/>
           <w:b/>
-        </w:rPr>
-        <w:t>2</w:t>
-      </w:r>
-      <w:r>
-        <w:rPr>
-          <w:rFonts w:cstheme="minorHAnsi"/>
-          <w:b/>
-        </w:rPr>
-        <w:t xml:space="preserve"> point</w:t>
-      </w:r>
-      <w:r>
-        <w:rPr>
-          <w:rFonts w:cstheme="minorHAnsi"/>
-          <w:b/>
-        </w:rPr>
-        <w:t>s</w:t>
-      </w:r>
-      <w:r>
-        <w:rPr>
-          <w:rFonts w:cstheme="minorHAnsi"/>
-          <w:b/>
+          <w:highlight w:val="yellow"/>
+        </w:rPr>
+        <w:t>2 points</w:t>
+      </w:r>
+      <w:r>
+        <w:rPr>
+          <w:rFonts w:cstheme="minorHAnsi"/>
+          <w:b/>
+          <w:highlight w:val="yellow"/>
         </w:rPr>
         <w:t>)</w:t>
       </w:r>
       <w:r>
         <w:rPr>
           <w:rFonts w:eastAsia="Times New Roman" w:cstheme="minorHAnsi"/>
+          <w:highlight w:val="yellow"/>
         </w:rPr>
         <w:br/>
       </w:r>
@@ -2193,7 +2631,21 @@
         <w:rPr>
           <w:rFonts w:eastAsia="Times New Roman" w:cstheme="minorHAnsi"/>
         </w:rPr>
-        <w:t>At this point you should have a clean dataset, and you’ll probably not want to have to run all of the data management code repeatedly.  Save the clean dataset as “</w:t>
+        <w:t xml:space="preserve">At this point you should have a clean dataset, and you’ll probably not want to have to run </w:t>
+      </w:r>
+      <w:proofErr w:type="gramStart"/>
+      <w:r>
+        <w:rPr>
+          <w:rFonts w:eastAsia="Times New Roman" w:cstheme="minorHAnsi"/>
+        </w:rPr>
+        <w:t>all of</w:t>
+      </w:r>
+      <w:proofErr w:type="gramEnd"/>
+      <w:r>
+        <w:rPr>
+          <w:rFonts w:eastAsia="Times New Roman" w:cstheme="minorHAnsi"/>
+        </w:rPr>
+        <w:t xml:space="preserve"> the data management code repeatedly.  Save the clean dataset as “</w:t>
       </w:r>
       <w:r>
         <w:rPr>
@@ -2307,39 +2759,45 @@
       <w:r>
         <w:rPr>
           <w:rFonts w:eastAsia="Times New Roman" w:cstheme="minorHAnsi"/>
+          <w:highlight w:val="yellow"/>
         </w:rPr>
         <w:t>Now that we have a clean dataset</w:t>
       </w:r>
       <w:r>
         <w:rPr>
           <w:rFonts w:eastAsia="Times New Roman" w:cstheme="minorHAnsi"/>
+          <w:highlight w:val="yellow"/>
         </w:rPr>
         <w:t xml:space="preserve">, we're going to move on to more formal data exploration and </w:t>
       </w:r>
       <w:r>
         <w:rPr>
           <w:rFonts w:eastAsia="Times New Roman" w:cstheme="minorHAnsi"/>
+          <w:highlight w:val="yellow"/>
         </w:rPr>
         <w:t>descriptive analysis</w:t>
       </w:r>
       <w:r>
         <w:rPr>
           <w:rFonts w:eastAsia="Times New Roman" w:cstheme="minorHAnsi"/>
+          <w:highlight w:val="yellow"/>
         </w:rPr>
         <w:t xml:space="preserve">.  </w:t>
       </w:r>
       <w:r>
         <w:rPr>
           <w:rFonts w:eastAsia="Times New Roman" w:cstheme="minorHAnsi"/>
-        </w:rPr>
-        <w:t xml:space="preserve">This is an essential part of every analysis that is often done in excess haste and with an insufficiently critical eye.  Take the time here to really understand your data and </w:t>
-      </w:r>
-      <w:r>
-        <w:rPr>
-          <w:rFonts w:eastAsia="Times New Roman" w:cstheme="minorHAnsi"/>
+          <w:highlight w:val="yellow"/>
+        </w:rPr>
+        <w:t xml:space="preserve">This is an essential part of every analysis that is often done in excess haste </w:t>
+      </w:r>
+      <w:r>
+        <w:rPr>
+          <w:rFonts w:eastAsia="Times New Roman" w:cstheme="minorHAnsi"/>
+          <w:highlight w:val="yellow"/>
         </w:rPr>
         <w:lastRenderedPageBreak/>
-        <w:t>you'll face far fewer mistakes and unpleasant surprises in the later phases of your analysis.</w:t>
+        <w:t>and with an insufficiently critical eye.  Take the time here to really understand your data and you'll face far fewer mistakes and unpleasant surprises in the later phases of your analysis.</w:t>
       </w:r>
       <w:r>
         <w:rPr>
@@ -2383,11 +2841,19 @@
         </w:rPr>
         <w:t xml:space="preserve"> code needed to setup your R session (</w:t>
       </w:r>
+      <w:proofErr w:type="gramStart"/>
       <w:r>
         <w:rPr>
           <w:rFonts w:ascii="Consolas" w:eastAsia="Times New Roman" w:hAnsi="Consolas" w:cstheme="minorHAnsi"/>
         </w:rPr>
-        <w:t>rm(list = ls())</w:t>
+        <w:t>rm(</w:t>
+      </w:r>
+      <w:proofErr w:type="gramEnd"/>
+      <w:r>
+        <w:rPr>
+          <w:rFonts w:ascii="Consolas" w:eastAsia="Times New Roman" w:hAnsi="Consolas" w:cstheme="minorHAnsi"/>
+        </w:rPr>
+        <w:t>list = ls())</w:t>
       </w:r>
       <w:r>
         <w:rPr>
@@ -2466,11 +2932,19 @@
         </w:rPr>
         <w:t xml:space="preserve">Read in the clean </w:t>
       </w:r>
-      <w:r>
-        <w:rPr>
-          <w:rFonts w:eastAsia="Times New Roman" w:cstheme="minorHAnsi"/>
-        </w:rPr>
-        <w:t xml:space="preserve">rds version of the </w:t>
+      <w:proofErr w:type="spellStart"/>
+      <w:r>
+        <w:rPr>
+          <w:rFonts w:eastAsia="Times New Roman" w:cstheme="minorHAnsi"/>
+        </w:rPr>
+        <w:t>rds</w:t>
+      </w:r>
+      <w:proofErr w:type="spellEnd"/>
+      <w:r>
+        <w:rPr>
+          <w:rFonts w:eastAsia="Times New Roman" w:cstheme="minorHAnsi"/>
+        </w:rPr>
+        <w:t xml:space="preserve"> version of the </w:t>
       </w:r>
       <w:r>
         <w:rPr>
@@ -2536,65 +3010,116 @@
         <w:contextualSpacing/>
         <w:rPr>
           <w:rFonts w:eastAsia="Times New Roman" w:cstheme="minorHAnsi"/>
-        </w:rPr>
-      </w:pPr>
-      <w:r>
-        <w:rPr>
-          <w:rFonts w:eastAsia="Times New Roman" w:cstheme="minorHAnsi"/>
+          <w:highlight w:val="yellow"/>
+        </w:rPr>
+      </w:pPr>
+      <w:r>
+        <w:rPr>
+          <w:rFonts w:eastAsia="Times New Roman" w:cstheme="minorHAnsi"/>
+          <w:highlight w:val="yellow"/>
         </w:rPr>
         <w:t xml:space="preserve">Apply the </w:t>
       </w:r>
       <w:r>
         <w:rPr>
           <w:rFonts w:ascii="Consolas" w:eastAsia="Times New Roman" w:hAnsi="Consolas" w:cstheme="minorHAnsi"/>
+          <w:highlight w:val="yellow"/>
         </w:rPr>
         <w:t>summary</w:t>
       </w:r>
       <w:r>
         <w:rPr>
           <w:rFonts w:eastAsia="Times New Roman" w:cstheme="minorHAnsi"/>
+          <w:highlight w:val="yellow"/>
         </w:rPr>
         <w:t xml:space="preserve"> function to the full dataset</w:t>
       </w:r>
       <w:r>
         <w:rPr>
           <w:rFonts w:eastAsia="Times New Roman" w:cstheme="minorHAnsi"/>
+          <w:highlight w:val="yellow"/>
         </w:rPr>
         <w:t xml:space="preserve"> Look through the output for each variable </w:t>
       </w:r>
       <w:r>
         <w:rPr>
           <w:rFonts w:eastAsia="Times New Roman" w:cstheme="minorHAnsi"/>
-        </w:rPr>
-        <w:t xml:space="preserve">to ensure that everything looks correct.  If there's a problem, go back to the data management script, fix the problem and rerun it.  If everything looks good, then you'll want to look at the tables to get a sense of your data.  I like to treat this step like an interrogation in which I ask questions of my data: How many observations do you have? What is the breakdown by sex?  How much missingness </w:t>
-      </w:r>
-      <w:r>
-        <w:rPr>
-          <w:rFonts w:eastAsia="Times New Roman" w:cstheme="minorHAnsi"/>
+          <w:highlight w:val="yellow"/>
+        </w:rPr>
+        <w:t xml:space="preserve">to ensure that everything looks correct.  If there's a problem, go back to the data management script, fix the </w:t>
+      </w:r>
+      <w:proofErr w:type="gramStart"/>
+      <w:r>
+        <w:rPr>
+          <w:rFonts w:eastAsia="Times New Roman" w:cstheme="minorHAnsi"/>
+          <w:highlight w:val="yellow"/>
+        </w:rPr>
+        <w:t>problem</w:t>
+      </w:r>
+      <w:proofErr w:type="gramEnd"/>
+      <w:r>
+        <w:rPr>
+          <w:rFonts w:eastAsia="Times New Roman" w:cstheme="minorHAnsi"/>
+          <w:highlight w:val="yellow"/>
+        </w:rPr>
+        <w:t xml:space="preserve"> and rerun it.  If everything looks good, then you'll want to look at the tables to get a sense of your data.  I like to treat this step like an interrogation in which I ask questions of my data: How many observations do you have? What is the breakdown by sex?  How much missingness </w:t>
+      </w:r>
+      <w:r>
+        <w:rPr>
+          <w:rFonts w:eastAsia="Times New Roman" w:cstheme="minorHAnsi"/>
+          <w:highlight w:val="yellow"/>
         </w:rPr>
         <w:t>is there</w:t>
       </w:r>
       <w:r>
         <w:rPr>
           <w:rFonts w:eastAsia="Times New Roman" w:cstheme="minorHAnsi"/>
-        </w:rPr>
-        <w:t xml:space="preserve">?  Is the missingness so great for any variable that I have to </w:t>
-      </w:r>
-      <w:r>
-        <w:rPr>
-          <w:rFonts w:eastAsia="Times New Roman" w:cstheme="minorHAnsi"/>
+          <w:highlight w:val="yellow"/>
+        </w:rPr>
+        <w:t xml:space="preserve">?  Is the missingness so great for any variable that I </w:t>
+      </w:r>
+      <w:proofErr w:type="gramStart"/>
+      <w:r>
+        <w:rPr>
+          <w:rFonts w:eastAsia="Times New Roman" w:cstheme="minorHAnsi"/>
+          <w:highlight w:val="yellow"/>
+        </w:rPr>
+        <w:t>have to</w:t>
+      </w:r>
+      <w:proofErr w:type="gramEnd"/>
+      <w:r>
+        <w:rPr>
+          <w:rFonts w:eastAsia="Times New Roman" w:cstheme="minorHAnsi"/>
+          <w:highlight w:val="yellow"/>
+        </w:rPr>
+        <w:t xml:space="preserve"> </w:t>
+      </w:r>
+      <w:r>
+        <w:rPr>
+          <w:rFonts w:eastAsia="Times New Roman" w:cstheme="minorHAnsi"/>
+          <w:highlight w:val="yellow"/>
         </w:rPr>
         <w:t>question its usefulness?</w:t>
       </w:r>
       <w:r>
         <w:rPr>
           <w:rFonts w:eastAsia="Times New Roman" w:cstheme="minorHAnsi"/>
-        </w:rPr>
-        <w:t xml:space="preserve"> (you don’t need to provide a written answer here)</w:t>
-      </w:r>
-      <w:r>
-        <w:rPr>
-          <w:rFonts w:eastAsia="Times New Roman" w:cstheme="minorHAnsi"/>
+          <w:highlight w:val="yellow"/>
+        </w:rPr>
+        <w:t xml:space="preserve"> (you don’t need to provide a written answer </w:t>
+      </w:r>
+      <w:proofErr w:type="gramStart"/>
+      <w:r>
+        <w:rPr>
+          <w:rFonts w:eastAsia="Times New Roman" w:cstheme="minorHAnsi"/>
+          <w:highlight w:val="yellow"/>
+        </w:rPr>
+        <w:t>here)</w:t>
+      </w:r>
+      <w:r>
+        <w:rPr>
+          <w:rFonts w:eastAsia="Times New Roman" w:cstheme="minorHAnsi"/>
+          <w:highlight w:val="yellow"/>
         </w:rPr>
         <w:t xml:space="preserve">  </w:t>
       </w:r>
@@ -2602,13 +3127,16 @@
         <w:rPr>
           <w:rFonts w:cstheme="minorHAnsi"/>
           <w:b/>
+          <w:highlight w:val="yellow"/>
         </w:rPr>
         <w:t>(</w:t>
       </w:r>
-      <w:r>
-        <w:rPr>
-          <w:rFonts w:cstheme="minorHAnsi"/>
-          <w:b/>
+      <w:proofErr w:type="gramEnd"/>
+      <w:r>
+        <w:rPr>
+          <w:rFonts w:cstheme="minorHAnsi"/>
+          <w:b/>
+          <w:highlight w:val="yellow"/>
         </w:rPr>
         <w:t>3</w:t>
       </w:r>
@@ -2616,32 +3144,21 @@
         <w:rPr>
           <w:rFonts w:cstheme="minorHAnsi"/>
           <w:b/>
-        </w:rPr>
-        <w:t xml:space="preserve"> point</w:t>
-      </w:r>
-      <w:r>
-        <w:rPr>
-          <w:rFonts w:cstheme="minorHAnsi"/>
-          <w:b/>
-        </w:rPr>
-        <w:t>s</w:t>
-      </w:r>
-      <w:r>
-        <w:rPr>
-          <w:rFonts w:cstheme="minorHAnsi"/>
-          <w:b/>
-        </w:rPr>
-        <w:t>)</w:t>
-      </w:r>
-      <w:r>
-        <w:rPr>
-          <w:rFonts w:eastAsia="Times New Roman" w:cstheme="minorHAnsi"/>
+          <w:highlight w:val="yellow"/>
+        </w:rPr>
+        <w:t xml:space="preserve"> points)</w:t>
+      </w:r>
+      <w:r>
+        <w:rPr>
+          <w:rFonts w:eastAsia="Times New Roman" w:cstheme="minorHAnsi"/>
+          <w:highlight w:val="yellow"/>
         </w:rPr>
         <w:br/>
       </w:r>
       <w:r>
         <w:rPr>
           <w:rFonts w:eastAsia="Times New Roman" w:cstheme="minorHAnsi"/>
+          <w:highlight w:val="yellow"/>
         </w:rPr>
         <w:br/>
       </w:r>
@@ -2673,7 +3190,21 @@
         <w:rPr>
           <w:rFonts w:eastAsia="Times New Roman" w:cstheme="minorHAnsi"/>
         </w:rPr>
-        <w:t xml:space="preserve">poor physical  health day variable, </w:t>
+        <w:t xml:space="preserve">poor </w:t>
+      </w:r>
+      <w:proofErr w:type="gramStart"/>
+      <w:r>
+        <w:rPr>
+          <w:rFonts w:eastAsia="Times New Roman" w:cstheme="minorHAnsi"/>
+        </w:rPr>
+        <w:t>physical  health</w:t>
+      </w:r>
+      <w:proofErr w:type="gramEnd"/>
+      <w:r>
+        <w:rPr>
+          <w:rFonts w:eastAsia="Times New Roman" w:cstheme="minorHAnsi"/>
+        </w:rPr>
+        <w:t xml:space="preserve"> day variable, </w:t>
       </w:r>
       <w:r>
         <w:rPr>
@@ -2705,12 +3236,14 @@
         </w:rPr>
         <w:t xml:space="preserve"> function or </w:t>
       </w:r>
+      <w:proofErr w:type="spellStart"/>
       <w:r>
         <w:rPr>
           <w:rFonts w:ascii="Consolas" w:eastAsia="Times New Roman" w:hAnsi="Consolas" w:cstheme="minorHAnsi"/>
         </w:rPr>
         <w:t>ggplot</w:t>
       </w:r>
+      <w:proofErr w:type="spellEnd"/>
       <w:r>
         <w:rPr>
           <w:rFonts w:eastAsia="Times New Roman" w:cstheme="minorHAnsi"/>
@@ -2739,7 +3272,21 @@
         <w:rPr>
           <w:rFonts w:eastAsia="Times New Roman" w:cstheme="minorHAnsi"/>
         </w:rPr>
-        <w:t>As we go forward and need to make decisions about our analysis, we'll need to understand the nature of the distribution of these continuous variables as it relates to assumptions of different modelling approaches (e.g. linear regression assumes a normally distributed continuous outcome).</w:t>
+        <w:t>As we go forward and need to make decisions about our analysis, we'll need to understand the nature of the distribution of these continuous variables as it relates to assumptions of different modelling approaches (</w:t>
+      </w:r>
+      <w:proofErr w:type="gramStart"/>
+      <w:r>
+        <w:rPr>
+          <w:rFonts w:eastAsia="Times New Roman" w:cstheme="minorHAnsi"/>
+        </w:rPr>
+        <w:t>e.g.</w:t>
+      </w:r>
+      <w:proofErr w:type="gramEnd"/>
+      <w:r>
+        <w:rPr>
+          <w:rFonts w:eastAsia="Times New Roman" w:cstheme="minorHAnsi"/>
+        </w:rPr>
+        <w:t xml:space="preserve"> linear regression assumes a normally distributed continuous outcome).</w:t>
       </w:r>
       <w:r>
         <w:rPr>
@@ -2751,7 +3298,21 @@
         <w:rPr>
           <w:rFonts w:eastAsia="Times New Roman" w:cstheme="minorHAnsi"/>
         </w:rPr>
-        <w:t xml:space="preserve">For each variable describe the distribution in a few words (e.g. normal distribution, uniform distribution, right-skewed, left-skewed, multi-modal, etc.). </w:t>
+        <w:t>For each variable describe the distribution in a few words (</w:t>
+      </w:r>
+      <w:proofErr w:type="gramStart"/>
+      <w:r>
+        <w:rPr>
+          <w:rFonts w:eastAsia="Times New Roman" w:cstheme="minorHAnsi"/>
+        </w:rPr>
+        <w:t>e.g.</w:t>
+      </w:r>
+      <w:proofErr w:type="gramEnd"/>
+      <w:r>
+        <w:rPr>
+          <w:rFonts w:eastAsia="Times New Roman" w:cstheme="minorHAnsi"/>
+        </w:rPr>
+        <w:t xml:space="preserve"> normal distribution, uniform distribution, right-skewed, left-skewed, multi-modal, etc.). </w:t>
       </w:r>
       <w:r>
         <w:rPr>
@@ -2888,7 +3449,51 @@
         <w:rPr>
           <w:rFonts w:eastAsia="Times New Roman" w:cstheme="minorHAnsi"/>
         </w:rPr>
-        <w:t>Use either dplyr functions or tapply to create a new data.frame that contains</w:t>
+        <w:t xml:space="preserve">Use either </w:t>
+      </w:r>
+      <w:proofErr w:type="spellStart"/>
+      <w:r>
+        <w:rPr>
+          <w:rFonts w:eastAsia="Times New Roman" w:cstheme="minorHAnsi"/>
+        </w:rPr>
+        <w:t>dplyr</w:t>
+      </w:r>
+      <w:proofErr w:type="spellEnd"/>
+      <w:r>
+        <w:rPr>
+          <w:rFonts w:eastAsia="Times New Roman" w:cstheme="minorHAnsi"/>
+        </w:rPr>
+        <w:t xml:space="preserve"> functions or </w:t>
+      </w:r>
+      <w:proofErr w:type="spellStart"/>
+      <w:r>
+        <w:rPr>
+          <w:rFonts w:eastAsia="Times New Roman" w:cstheme="minorHAnsi"/>
+        </w:rPr>
+        <w:t>tapply</w:t>
+      </w:r>
+      <w:proofErr w:type="spellEnd"/>
+      <w:r>
+        <w:rPr>
+          <w:rFonts w:eastAsia="Times New Roman" w:cstheme="minorHAnsi"/>
+        </w:rPr>
+        <w:t xml:space="preserve"> to create a new </w:t>
+      </w:r>
+      <w:proofErr w:type="spellStart"/>
+      <w:proofErr w:type="gramStart"/>
+      <w:r>
+        <w:rPr>
+          <w:rFonts w:eastAsia="Times New Roman" w:cstheme="minorHAnsi"/>
+        </w:rPr>
+        <w:t>data.frame</w:t>
+      </w:r>
+      <w:proofErr w:type="spellEnd"/>
+      <w:proofErr w:type="gramEnd"/>
+      <w:r>
+        <w:rPr>
+          <w:rFonts w:eastAsia="Times New Roman" w:cstheme="minorHAnsi"/>
+        </w:rPr>
+        <w:t xml:space="preserve"> that contains</w:t>
       </w:r>
       <w:r>
         <w:rPr>
@@ -2973,12 +3578,14 @@
         </w:rPr>
         <w:t xml:space="preserve">Use </w:t>
       </w:r>
+      <w:proofErr w:type="spellStart"/>
       <w:r>
         <w:rPr>
           <w:rFonts w:ascii="Consolas" w:eastAsia="Times New Roman" w:hAnsi="Consolas" w:cstheme="minorHAnsi"/>
         </w:rPr>
         <w:t>ggplot</w:t>
       </w:r>
+      <w:proofErr w:type="spellEnd"/>
       <w:r>
         <w:rPr>
           <w:rFonts w:eastAsia="Times New Roman" w:cstheme="minorHAnsi"/>
@@ -2991,30 +3598,42 @@
         </w:rPr>
         <w:t>reate a connected scatter plot (</w:t>
       </w:r>
-      <w:r>
-        <w:rPr>
-          <w:rFonts w:eastAsia="Times New Roman" w:cstheme="minorHAnsi"/>
-        </w:rPr>
-        <w:t xml:space="preserve">i.e. overlay a </w:t>
-      </w:r>
+      <w:proofErr w:type="gramStart"/>
+      <w:r>
+        <w:rPr>
+          <w:rFonts w:eastAsia="Times New Roman" w:cstheme="minorHAnsi"/>
+        </w:rPr>
+        <w:t>i.e.</w:t>
+      </w:r>
+      <w:proofErr w:type="gramEnd"/>
+      <w:r>
+        <w:rPr>
+          <w:rFonts w:eastAsia="Times New Roman" w:cstheme="minorHAnsi"/>
+        </w:rPr>
+        <w:t xml:space="preserve"> overlay a </w:t>
+      </w:r>
+      <w:proofErr w:type="spellStart"/>
       <w:r>
         <w:rPr>
           <w:rFonts w:ascii="Consolas" w:eastAsia="Times New Roman" w:hAnsi="Consolas" w:cstheme="minorHAnsi"/>
         </w:rPr>
         <w:t>geom_point</w:t>
       </w:r>
+      <w:proofErr w:type="spellEnd"/>
       <w:r>
         <w:rPr>
           <w:rFonts w:eastAsia="Times New Roman" w:cstheme="minorHAnsi"/>
         </w:rPr>
         <w:t xml:space="preserve"> and </w:t>
       </w:r>
+      <w:proofErr w:type="spellStart"/>
       <w:r>
         <w:rPr>
           <w:rFonts w:ascii="Consolas" w:eastAsia="Times New Roman" w:hAnsi="Consolas" w:cstheme="minorHAnsi"/>
         </w:rPr>
         <w:t>geom_line</w:t>
       </w:r>
+      <w:proofErr w:type="spellEnd"/>
       <w:r>
         <w:rPr>
           <w:rFonts w:eastAsia="Times New Roman" w:cstheme="minorHAnsi"/>
@@ -3165,12 +3784,14 @@
         <w:lastRenderedPageBreak/>
         <w:t xml:space="preserve">the </w:t>
       </w:r>
+      <w:proofErr w:type="spellStart"/>
       <w:r>
         <w:rPr>
           <w:rFonts w:ascii="Consolas" w:eastAsia="Times New Roman" w:hAnsi="Consolas" w:cstheme="minorHAnsi"/>
         </w:rPr>
         <w:t>epiR</w:t>
       </w:r>
+      <w:proofErr w:type="spellEnd"/>
       <w:r>
         <w:rPr>
           <w:rFonts w:eastAsia="Times New Roman" w:cstheme="minorHAnsi"/>
@@ -3219,12 +3840,16 @@
         </w:rPr>
         <w:t xml:space="preserve">function with the </w:t>
       </w:r>
+      <w:proofErr w:type="spellStart"/>
+      <w:proofErr w:type="gramStart"/>
       <w:r>
         <w:rPr>
           <w:rFonts w:ascii="Consolas" w:eastAsia="Times New Roman" w:hAnsi="Consolas" w:cstheme="minorHAnsi"/>
         </w:rPr>
         <w:t>cohort.count</w:t>
       </w:r>
+      <w:proofErr w:type="spellEnd"/>
+      <w:proofErr w:type="gramEnd"/>
       <w:r>
         <w:rPr>
           <w:rFonts w:eastAsia="Times New Roman" w:cstheme="minorHAnsi"/>
@@ -3384,12 +4009,16 @@
         </w:rPr>
         <w:t xml:space="preserve">function with the </w:t>
       </w:r>
+      <w:proofErr w:type="spellStart"/>
+      <w:proofErr w:type="gramStart"/>
       <w:r>
         <w:rPr>
           <w:rFonts w:ascii="Consolas" w:eastAsia="Times New Roman" w:hAnsi="Consolas" w:cstheme="minorHAnsi"/>
         </w:rPr>
         <w:t>cohort.count</w:t>
       </w:r>
+      <w:proofErr w:type="spellEnd"/>
+      <w:proofErr w:type="gramEnd"/>
       <w:r>
         <w:rPr>
           <w:rFonts w:eastAsia="Times New Roman" w:cstheme="minorHAnsi"/>
@@ -3701,12 +4330,14 @@
         </w:rPr>
         <w:t xml:space="preserve">Use the </w:t>
       </w:r>
+      <w:proofErr w:type="spellStart"/>
       <w:r>
         <w:rPr>
           <w:rFonts w:ascii="Consolas" w:eastAsia="Times New Roman" w:hAnsi="Consolas" w:cstheme="minorHAnsi"/>
         </w:rPr>
         <w:t>svydesign</w:t>
       </w:r>
+      <w:proofErr w:type="spellEnd"/>
       <w:r>
         <w:rPr>
           <w:rFonts w:eastAsia="Times New Roman" w:cstheme="minorHAnsi"/>
@@ -3747,7 +4378,21 @@
         <w:rPr>
           <w:rFonts w:eastAsia="Times New Roman" w:cstheme="minorHAnsi"/>
         </w:rPr>
-        <w:t>a “lonely psu”).</w:t>
+        <w:t xml:space="preserve">a “lonely </w:t>
+      </w:r>
+      <w:proofErr w:type="spellStart"/>
+      <w:r>
+        <w:rPr>
+          <w:rFonts w:eastAsia="Times New Roman" w:cstheme="minorHAnsi"/>
+        </w:rPr>
+        <w:t>psu</w:t>
+      </w:r>
+      <w:proofErr w:type="spellEnd"/>
+      <w:r>
+        <w:rPr>
+          <w:rFonts w:eastAsia="Times New Roman" w:cstheme="minorHAnsi"/>
+        </w:rPr>
+        <w:t>”).</w:t>
       </w:r>
       <w:r>
         <w:rPr>
@@ -3827,6 +4472,7 @@
         </w:rPr>
         <w:t xml:space="preserve">Using </w:t>
       </w:r>
+      <w:proofErr w:type="spellStart"/>
       <w:r>
         <w:rPr>
           <w:rFonts w:ascii="Consolas" w:eastAsia="Times New Roman" w:hAnsi="Consolas" w:cstheme="minorHAnsi"/>
@@ -3845,6 +4491,7 @@
         </w:rPr>
         <w:t>le</w:t>
       </w:r>
+      <w:proofErr w:type="spellEnd"/>
       <w:r>
         <w:rPr>
           <w:rFonts w:eastAsia="Times New Roman" w:cstheme="minorHAnsi"/>
@@ -3941,6 +4588,7 @@
         </w:rPr>
         <w:t xml:space="preserve">Combine your </w:t>
       </w:r>
+      <w:proofErr w:type="spellStart"/>
       <w:r>
         <w:rPr>
           <w:rFonts w:ascii="Consolas" w:eastAsia="Times New Roman" w:hAnsi="Consolas" w:cstheme="minorHAnsi"/>
@@ -3959,30 +4607,37 @@
         </w:rPr>
         <w:t>le</w:t>
       </w:r>
+      <w:proofErr w:type="spellEnd"/>
       <w:r>
         <w:rPr>
           <w:rFonts w:eastAsia="Times New Roman" w:cstheme="minorHAnsi"/>
         </w:rPr>
         <w:t xml:space="preserve"> commands from part b with </w:t>
       </w:r>
+      <w:proofErr w:type="spellStart"/>
+      <w:proofErr w:type="gramStart"/>
       <w:r>
         <w:rPr>
           <w:rFonts w:ascii="Consolas" w:eastAsia="Times New Roman" w:hAnsi="Consolas" w:cstheme="minorHAnsi"/>
         </w:rPr>
         <w:t>prop.table</w:t>
       </w:r>
+      <w:proofErr w:type="spellEnd"/>
+      <w:proofErr w:type="gramEnd"/>
       <w:r>
         <w:rPr>
           <w:rFonts w:eastAsia="Times New Roman" w:cstheme="minorHAnsi"/>
         </w:rPr>
         <w:t xml:space="preserve"> and </w:t>
       </w:r>
+      <w:proofErr w:type="spellStart"/>
       <w:r>
         <w:rPr>
           <w:rFonts w:ascii="Consolas" w:eastAsia="Times New Roman" w:hAnsi="Consolas" w:cstheme="minorHAnsi"/>
         </w:rPr>
         <w:t>cbind</w:t>
       </w:r>
+      <w:proofErr w:type="spellEnd"/>
       <w:r>
         <w:rPr>
           <w:rFonts w:eastAsia="Times New Roman" w:cstheme="minorHAnsi"/>
@@ -4055,6 +4710,7 @@
         </w:rPr>
         <w:t xml:space="preserve">Using </w:t>
       </w:r>
+      <w:proofErr w:type="spellStart"/>
       <w:r>
         <w:rPr>
           <w:rFonts w:ascii="Consolas" w:eastAsia="Times New Roman" w:hAnsi="Consolas" w:cstheme="minorHAnsi"/>
@@ -4067,6 +4723,7 @@
         </w:rPr>
         <w:t>table</w:t>
       </w:r>
+      <w:proofErr w:type="spellEnd"/>
       <w:r>
         <w:rPr>
           <w:rFonts w:eastAsia="Times New Roman" w:cstheme="minorHAnsi"/>
@@ -4181,12 +4838,14 @@
         </w:rPr>
         <w:t xml:space="preserve">Use </w:t>
       </w:r>
+      <w:proofErr w:type="spellStart"/>
       <w:r>
         <w:rPr>
           <w:rFonts w:ascii="Consolas" w:eastAsia="Times New Roman" w:hAnsi="Consolas" w:cstheme="minorHAnsi"/>
         </w:rPr>
         <w:t>svymean</w:t>
       </w:r>
+      <w:proofErr w:type="spellEnd"/>
       <w:r>
         <w:rPr>
           <w:rFonts w:eastAsia="Times New Roman" w:cstheme="minorHAnsi"/>
@@ -4266,12 +4925,14 @@
         <w:lastRenderedPageBreak/>
         <w:t xml:space="preserve">Use </w:t>
       </w:r>
+      <w:proofErr w:type="spellStart"/>
       <w:r>
         <w:rPr>
           <w:rFonts w:ascii="Consolas" w:eastAsia="Times New Roman" w:hAnsi="Consolas" w:cstheme="minorHAnsi"/>
         </w:rPr>
         <w:t>svytotal</w:t>
       </w:r>
+      <w:proofErr w:type="spellEnd"/>
       <w:r>
         <w:rPr>
           <w:rFonts w:eastAsia="Times New Roman" w:cstheme="minorHAnsi"/>
@@ -4371,8 +5032,148 @@
 </w:document>
 </file>
 
+<file path=word/comments.xml><?xml version="1.0" encoding="utf-8"?>
+<w:comments xmlns:wpc="http://schemas.microsoft.com/office/word/2010/wordprocessingCanvas" xmlns:cx="http://schemas.microsoft.com/office/drawing/2014/chartex" xmlns:cx1="http://schemas.microsoft.com/office/drawing/2015/9/8/chartex" xmlns:cx2="http://schemas.microsoft.com/office/drawing/2015/10/21/chartex" xmlns:cx3="http://schemas.microsoft.com/office/drawing/2016/5/9/chartex" xmlns:cx4="http://schemas.microsoft.com/office/drawing/2016/5/10/chartex" xmlns:cx5="http://schemas.microsoft.com/office/drawing/2016/5/11/chartex" xmlns:cx6="http://schemas.microsoft.com/office/drawing/2016/5/12/chartex" xmlns:cx7="http://schemas.microsoft.com/office/drawing/2016/5/13/chartex" xmlns:cx8="http://schemas.microsoft.com/office/drawing/2016/5/14/chartex" xmlns:mc="http://schemas.openxmlformats.org/markup-compatibility/2006" xmlns:aink="http://schemas.microsoft.com/office/drawing/2016/ink" xmlns:am3d="http://schemas.microsoft.com/office/drawing/2017/model3d" xmlns:o="urn:schemas-microsoft-com:office:office" xmlns:oel="http://schemas.microsoft.com/office/2019/extlst" xmlns:r="http://schemas.openxmlformats.org/officeDocument/2006/relationships" xmlns:m="http://schemas.openxmlformats.org/officeDocument/2006/math" xmlns:v="urn:schemas-microsoft-com:vml" xmlns:wp14="http://schemas.microsoft.com/office/word/2010/wordprocessingDrawing" xmlns:wp="http://schemas.openxmlformats.org/drawingml/2006/wordprocessingDrawing" xmlns:w10="urn:schemas-microsoft-com:office:word" xmlns:w="http://schemas.openxmlformats.org/wordprocessingml/2006/main" xmlns:w14="http://schemas.microsoft.com/office/word/2010/wordml" xmlns:w15="http://schemas.microsoft.com/office/word/2012/wordml" xmlns:w16cex="http://schemas.microsoft.com/office/word/2018/wordml/cex" xmlns:w16cid="http://schemas.microsoft.com/office/word/2016/wordml/cid" xmlns:w16="http://schemas.microsoft.com/office/word/2018/wordml" xmlns:w16sdtdh="http://schemas.microsoft.com/office/word/2020/wordml/sdtdatahash" xmlns:w16se="http://schemas.microsoft.com/office/word/2015/wordml/symex" xmlns:wpg="http://schemas.microsoft.com/office/word/2010/wordprocessingGroup" xmlns:wpi="http://schemas.microsoft.com/office/word/2010/wordprocessingInk" xmlns:wne="http://schemas.microsoft.com/office/word/2006/wordml" xmlns:wps="http://schemas.microsoft.com/office/word/2010/wordprocessingShape" mc:Ignorable="w14 w15 w16se w16cid w16 w16cex w16sdtdh wp14">
+  <w:comment w:id="0" w:author="Susan C. Glenn" w:date="2022-10-31T20:24:00Z" w:initials="SCG">
+    <w:p>
+      <w:r>
+        <w:rPr>
+          <w:rStyle w:val="CommentReference"/>
+        </w:rPr>
+        <w:annotationRef/>
+      </w:r>
+      <w:r>
+        <w:rPr>
+          <w:sz w:val="20"/>
+          <w:szCs w:val="20"/>
+        </w:rPr>
+        <w:t>Ask if on track</w:t>
+      </w:r>
+    </w:p>
+  </w:comment>
+  <w:comment w:id="1" w:author="Susan C. Glenn" w:date="2022-10-31T19:35:00Z" w:initials="SCG">
+    <w:p>
+      <w:r>
+        <w:rPr>
+          <w:rStyle w:val="CommentReference"/>
+        </w:rPr>
+        <w:annotationRef/>
+      </w:r>
+      <w:r>
+        <w:rPr>
+          <w:sz w:val="20"/>
+          <w:szCs w:val="20"/>
+        </w:rPr>
+        <w:t xml:space="preserve">LLPC and ststr? </w:t>
+      </w:r>
+    </w:p>
+  </w:comment>
+  <w:comment w:id="2" w:author="Susan C. Glenn" w:date="2022-10-31T19:38:00Z" w:initials="SCG">
+    <w:p>
+      <w:r>
+        <w:rPr>
+          <w:rStyle w:val="CommentReference"/>
+        </w:rPr>
+        <w:annotationRef/>
+      </w:r>
+      <w:r>
+        <w:rPr>
+          <w:sz w:val="20"/>
+          <w:szCs w:val="20"/>
+        </w:rPr>
+        <w:t>Sex? 9?</w:t>
+      </w:r>
+    </w:p>
+  </w:comment>
+  <w:comment w:id="3" w:author="Susan C. Glenn" w:date="2022-10-31T19:39:00Z" w:initials="SCG">
+    <w:p>
+      <w:r>
+        <w:rPr>
+          <w:rStyle w:val="CommentReference"/>
+        </w:rPr>
+        <w:annotationRef/>
+      </w:r>
+      <w:r>
+        <w:rPr>
+          <w:sz w:val="20"/>
+          <w:szCs w:val="20"/>
+        </w:rPr>
+        <w:t>Could be refused to answer but need to investigate</w:t>
+      </w:r>
+    </w:p>
+  </w:comment>
+  <w:comment w:id="4" w:author="Susan C. Glenn" w:date="2022-10-31T19:45:00Z" w:initials="SCG">
+    <w:p>
+      <w:r>
+        <w:rPr>
+          <w:rStyle w:val="CommentReference"/>
+        </w:rPr>
+        <w:annotationRef/>
+      </w:r>
+      <w:r>
+        <w:rPr>
+          <w:sz w:val="20"/>
+          <w:szCs w:val="20"/>
+        </w:rPr>
+        <w:t>Table to check if it did what you expected (table(BRFSSMerge$daysIllCat</w:t>
+      </w:r>
+    </w:p>
+  </w:comment>
+  <w:comment w:id="5" w:author="Susan C. Glenn" w:date="2022-10-31T19:49:00Z" w:initials="SCG">
+    <w:p>
+      <w:r>
+        <w:rPr>
+          <w:rStyle w:val="CommentReference"/>
+        </w:rPr>
+        <w:annotationRef/>
+      </w:r>
+      <w:r>
+        <w:rPr>
+          <w:sz w:val="20"/>
+          <w:szCs w:val="20"/>
+        </w:rPr>
+        <w:t>Factors display a lot nicer, but some analysis requires it to be in logical (0/1) format.</w:t>
+      </w:r>
+    </w:p>
+  </w:comment>
+</w:comments>
+</file>
+
+<file path=word/commentsExtended.xml><?xml version="1.0" encoding="utf-8"?>
+<w15:commentsEx xmlns:wpc="http://schemas.microsoft.com/office/word/2010/wordprocessingCanvas" xmlns:cx="http://schemas.microsoft.com/office/drawing/2014/chartex" xmlns:cx1="http://schemas.microsoft.com/office/drawing/2015/9/8/chartex" xmlns:cx2="http://schemas.microsoft.com/office/drawing/2015/10/21/chartex" xmlns:cx3="http://schemas.microsoft.com/office/drawing/2016/5/9/chartex" xmlns:cx4="http://schemas.microsoft.com/office/drawing/2016/5/10/chartex" xmlns:cx5="http://schemas.microsoft.com/office/drawing/2016/5/11/chartex" xmlns:cx6="http://schemas.microsoft.com/office/drawing/2016/5/12/chartex" xmlns:cx7="http://schemas.microsoft.com/office/drawing/2016/5/13/chartex" xmlns:cx8="http://schemas.microsoft.com/office/drawing/2016/5/14/chartex" xmlns:mc="http://schemas.openxmlformats.org/markup-compatibility/2006" xmlns:aink="http://schemas.microsoft.com/office/drawing/2016/ink" xmlns:am3d="http://schemas.microsoft.com/office/drawing/2017/model3d" xmlns:o="urn:schemas-microsoft-com:office:office" xmlns:oel="http://schemas.microsoft.com/office/2019/extlst" xmlns:r="http://schemas.openxmlformats.org/officeDocument/2006/relationships" xmlns:m="http://schemas.openxmlformats.org/officeDocument/2006/math" xmlns:v="urn:schemas-microsoft-com:vml" xmlns:wp14="http://schemas.microsoft.com/office/word/2010/wordprocessingDrawing" xmlns:wp="http://schemas.openxmlformats.org/drawingml/2006/wordprocessingDrawing" xmlns:w10="urn:schemas-microsoft-com:office:word" xmlns:w="http://schemas.openxmlformats.org/wordprocessingml/2006/main" xmlns:w14="http://schemas.microsoft.com/office/word/2010/wordml" xmlns:w15="http://schemas.microsoft.com/office/word/2012/wordml" xmlns:w16cex="http://schemas.microsoft.com/office/word/2018/wordml/cex" xmlns:w16cid="http://schemas.microsoft.com/office/word/2016/wordml/cid" xmlns:w16="http://schemas.microsoft.com/office/word/2018/wordml" xmlns:w16sdtdh="http://schemas.microsoft.com/office/word/2020/wordml/sdtdatahash" xmlns:w16se="http://schemas.microsoft.com/office/word/2015/wordml/symex" xmlns:wpg="http://schemas.microsoft.com/office/word/2010/wordprocessingGroup" xmlns:wpi="http://schemas.microsoft.com/office/word/2010/wordprocessingInk" xmlns:wne="http://schemas.microsoft.com/office/word/2006/wordml" xmlns:wps="http://schemas.microsoft.com/office/word/2010/wordprocessingShape" mc:Ignorable="w14 w15 w16se w16cid w16 w16cex w16sdtdh wp14">
+  <w15:commentEx w15:paraId="4246F55E" w15:done="0"/>
+  <w15:commentEx w15:paraId="0C5B8428" w15:done="0"/>
+  <w15:commentEx w15:paraId="3E225C0C" w15:paraIdParent="0C5B8428" w15:done="0"/>
+  <w15:commentEx w15:paraId="7BBBD804" w15:paraIdParent="0C5B8428" w15:done="0"/>
+  <w15:commentEx w15:paraId="778F73DB" w15:done="0"/>
+  <w15:commentEx w15:paraId="3EB5CD9E" w15:done="0"/>
+</w15:commentsEx>
+</file>
+
+<file path=word/commentsExtensible.xml><?xml version="1.0" encoding="utf-8"?>
+<w16cex:commentsExtensible xmlns:wpc="http://schemas.microsoft.com/office/word/2010/wordprocessingCanvas" xmlns:cx="http://schemas.microsoft.com/office/drawing/2014/chartex" xmlns:cx1="http://schemas.microsoft.com/office/drawing/2015/9/8/chartex" xmlns:cx2="http://schemas.microsoft.com/office/drawing/2015/10/21/chartex" xmlns:cx3="http://schemas.microsoft.com/office/drawing/2016/5/9/chartex" xmlns:cx4="http://schemas.microsoft.com/office/drawing/2016/5/10/chartex" xmlns:cx5="http://schemas.microsoft.com/office/drawing/2016/5/11/chartex" xmlns:cx6="http://schemas.microsoft.com/office/drawing/2016/5/12/chartex" xmlns:cx7="http://schemas.microsoft.com/office/drawing/2016/5/13/chartex" xmlns:cx8="http://schemas.microsoft.com/office/drawing/2016/5/14/chartex" xmlns:mc="http://schemas.openxmlformats.org/markup-compatibility/2006" xmlns:aink="http://schemas.microsoft.com/office/drawing/2016/ink" xmlns:am3d="http://schemas.microsoft.com/office/drawing/2017/model3d" xmlns:o="urn:schemas-microsoft-com:office:office" xmlns:oel="http://schemas.microsoft.com/office/2019/extlst" xmlns:r="http://schemas.openxmlformats.org/officeDocument/2006/relationships" xmlns:m="http://schemas.openxmlformats.org/officeDocument/2006/math" xmlns:v="urn:schemas-microsoft-com:vml" xmlns:wp14="http://schemas.microsoft.com/office/word/2010/wordprocessingDrawing" xmlns:wp="http://schemas.openxmlformats.org/drawingml/2006/wordprocessingDrawing" xmlns:w10="urn:schemas-microsoft-com:office:word" xmlns:w="http://schemas.openxmlformats.org/wordprocessingml/2006/main" xmlns:w14="http://schemas.microsoft.com/office/word/2010/wordml" xmlns:w15="http://schemas.microsoft.com/office/word/2012/wordml" xmlns:w16cex="http://schemas.microsoft.com/office/word/2018/wordml/cex" xmlns:w16cid="http://schemas.microsoft.com/office/word/2016/wordml/cid" xmlns:w16="http://schemas.microsoft.com/office/word/2018/wordml" xmlns:w16sdtdh="http://schemas.microsoft.com/office/word/2020/wordml/sdtdatahash" xmlns:w16se="http://schemas.microsoft.com/office/word/2015/wordml/symex" xmlns:wpg="http://schemas.microsoft.com/office/word/2010/wordprocessingGroup" xmlns:wpi="http://schemas.microsoft.com/office/word/2010/wordprocessingInk" xmlns:wne="http://schemas.microsoft.com/office/word/2006/wordml" xmlns:wps="http://schemas.microsoft.com/office/word/2010/wordprocessingShape" mc:Ignorable="w14 w15 w16se w16cid w16 w16cex w16sdtdh wp14">
+  <w16cex:commentExtensible w16cex:durableId="270AAD86" w16cex:dateUtc="2022-11-01T03:24:00Z"/>
+  <w16cex:commentExtensible w16cex:durableId="270AA1FA" w16cex:dateUtc="2022-11-01T02:35:00Z"/>
+  <w16cex:commentExtensible w16cex:durableId="270AA2B5" w16cex:dateUtc="2022-11-01T02:38:00Z"/>
+  <w16cex:commentExtensible w16cex:durableId="270AA2D4" w16cex:dateUtc="2022-11-01T02:39:00Z"/>
+  <w16cex:commentExtensible w16cex:durableId="270AA46F" w16cex:dateUtc="2022-11-01T02:45:00Z"/>
+  <w16cex:commentExtensible w16cex:durableId="270AA52F" w16cex:dateUtc="2022-11-01T02:49:00Z"/>
+</w16cex:commentsExtensible>
+</file>
+
+<file path=word/commentsIds.xml><?xml version="1.0" encoding="utf-8"?>
+<w16cid:commentsIds xmlns:wpc="http://schemas.microsoft.com/office/word/2010/wordprocessingCanvas" xmlns:cx="http://schemas.microsoft.com/office/drawing/2014/chartex" xmlns:cx1="http://schemas.microsoft.com/office/drawing/2015/9/8/chartex" xmlns:cx2="http://schemas.microsoft.com/office/drawing/2015/10/21/chartex" xmlns:cx3="http://schemas.microsoft.com/office/drawing/2016/5/9/chartex" xmlns:cx4="http://schemas.microsoft.com/office/drawing/2016/5/10/chartex" xmlns:cx5="http://schemas.microsoft.com/office/drawing/2016/5/11/chartex" xmlns:cx6="http://schemas.microsoft.com/office/drawing/2016/5/12/chartex" xmlns:cx7="http://schemas.microsoft.com/office/drawing/2016/5/13/chartex" xmlns:cx8="http://schemas.microsoft.com/office/drawing/2016/5/14/chartex" xmlns:mc="http://schemas.openxmlformats.org/markup-compatibility/2006" xmlns:aink="http://schemas.microsoft.com/office/drawing/2016/ink" xmlns:am3d="http://schemas.microsoft.com/office/drawing/2017/model3d" xmlns:o="urn:schemas-microsoft-com:office:office" xmlns:oel="http://schemas.microsoft.com/office/2019/extlst" xmlns:r="http://schemas.openxmlformats.org/officeDocument/2006/relationships" xmlns:m="http://schemas.openxmlformats.org/officeDocument/2006/math" xmlns:v="urn:schemas-microsoft-com:vml" xmlns:wp14="http://schemas.microsoft.com/office/word/2010/wordprocessingDrawing" xmlns:wp="http://schemas.openxmlformats.org/drawingml/2006/wordprocessingDrawing" xmlns:w10="urn:schemas-microsoft-com:office:word" xmlns:w="http://schemas.openxmlformats.org/wordprocessingml/2006/main" xmlns:w14="http://schemas.microsoft.com/office/word/2010/wordml" xmlns:w15="http://schemas.microsoft.com/office/word/2012/wordml" xmlns:w16cex="http://schemas.microsoft.com/office/word/2018/wordml/cex" xmlns:w16cid="http://schemas.microsoft.com/office/word/2016/wordml/cid" xmlns:w16="http://schemas.microsoft.com/office/word/2018/wordml" xmlns:w16sdtdh="http://schemas.microsoft.com/office/word/2020/wordml/sdtdatahash" xmlns:w16se="http://schemas.microsoft.com/office/word/2015/wordml/symex" xmlns:wpg="http://schemas.microsoft.com/office/word/2010/wordprocessingGroup" xmlns:wpi="http://schemas.microsoft.com/office/word/2010/wordprocessingInk" xmlns:wne="http://schemas.microsoft.com/office/word/2006/wordml" xmlns:wps="http://schemas.microsoft.com/office/word/2010/wordprocessingShape" mc:Ignorable="w14 w15 w16se w16cid w16 w16cex w16sdtdh wp14">
+  <w16cid:commentId w16cid:paraId="4246F55E" w16cid:durableId="270AAD86"/>
+  <w16cid:commentId w16cid:paraId="0C5B8428" w16cid:durableId="270AA1FA"/>
+  <w16cid:commentId w16cid:paraId="3E225C0C" w16cid:durableId="270AA2B5"/>
+  <w16cid:commentId w16cid:paraId="7BBBD804" w16cid:durableId="270AA2D4"/>
+  <w16cid:commentId w16cid:paraId="778F73DB" w16cid:durableId="270AA46F"/>
+  <w16cid:commentId w16cid:paraId="3EB5CD9E" w16cid:durableId="270AA52F"/>
+</w16cid:commentsIds>
+</file>
+
 <file path=word/numbering.xml><?xml version="1.0" encoding="utf-8"?>
-<w:numbering xmlns:wpc="http://schemas.microsoft.com/office/word/2010/wordprocessingCanvas" xmlns:cx="http://schemas.microsoft.com/office/drawing/2014/chartex" xmlns:cx1="http://schemas.microsoft.com/office/drawing/2015/9/8/chartex" xmlns:mc="http://schemas.openxmlformats.org/markup-compatibility/2006" xmlns:o="urn:schemas-microsoft-com:office:office" xmlns:r="http://schemas.openxmlformats.org/officeDocument/2006/relationships" xmlns:m="http://schemas.openxmlformats.org/officeDocument/2006/math" xmlns:v="urn:schemas-microsoft-com:vml" xmlns:wp14="http://schemas.microsoft.com/office/word/2010/wordprocessingDrawing" xmlns:wp="http://schemas.openxmlformats.org/drawingml/2006/wordprocessingDrawing" xmlns:w10="urn:schemas-microsoft-com:office:word" xmlns:w="http://schemas.openxmlformats.org/wordprocessingml/2006/main" xmlns:w14="http://schemas.microsoft.com/office/word/2010/wordml" xmlns:w15="http://schemas.microsoft.com/office/word/2012/wordml" xmlns:w16se="http://schemas.microsoft.com/office/word/2015/wordml/symex" xmlns:wpg="http://schemas.microsoft.com/office/word/2010/wordprocessingGroup" xmlns:wpi="http://schemas.microsoft.com/office/word/2010/wordprocessingInk" xmlns:wne="http://schemas.microsoft.com/office/word/2006/wordml" xmlns:wps="http://schemas.microsoft.com/office/word/2010/wordprocessingShape" mc:Ignorable="w14 w15 w16se wp14">
+<w:numbering xmlns:wpc="http://schemas.microsoft.com/office/word/2010/wordprocessingCanvas" xmlns:cx="http://schemas.microsoft.com/office/drawing/2014/chartex" xmlns:cx1="http://schemas.microsoft.com/office/drawing/2015/9/8/chartex" xmlns:cx2="http://schemas.microsoft.com/office/drawing/2015/10/21/chartex" xmlns:cx3="http://schemas.microsoft.com/office/drawing/2016/5/9/chartex" xmlns:cx4="http://schemas.microsoft.com/office/drawing/2016/5/10/chartex" xmlns:cx5="http://schemas.microsoft.com/office/drawing/2016/5/11/chartex" xmlns:cx6="http://schemas.microsoft.com/office/drawing/2016/5/12/chartex" xmlns:cx7="http://schemas.microsoft.com/office/drawing/2016/5/13/chartex" xmlns:cx8="http://schemas.microsoft.com/office/drawing/2016/5/14/chartex" xmlns:mc="http://schemas.openxmlformats.org/markup-compatibility/2006" xmlns:aink="http://schemas.microsoft.com/office/drawing/2016/ink" xmlns:am3d="http://schemas.microsoft.com/office/drawing/2017/model3d" xmlns:o="urn:schemas-microsoft-com:office:office" xmlns:oel="http://schemas.microsoft.com/office/2019/extlst" xmlns:r="http://schemas.openxmlformats.org/officeDocument/2006/relationships" xmlns:m="http://schemas.openxmlformats.org/officeDocument/2006/math" xmlns:v="urn:schemas-microsoft-com:vml" xmlns:wp14="http://schemas.microsoft.com/office/word/2010/wordprocessingDrawing" xmlns:wp="http://schemas.openxmlformats.org/drawingml/2006/wordprocessingDrawing" xmlns:w10="urn:schemas-microsoft-com:office:word" xmlns:w="http://schemas.openxmlformats.org/wordprocessingml/2006/main" xmlns:w14="http://schemas.microsoft.com/office/word/2010/wordml" xmlns:w15="http://schemas.microsoft.com/office/word/2012/wordml" xmlns:w16cex="http://schemas.microsoft.com/office/word/2018/wordml/cex" xmlns:w16cid="http://schemas.microsoft.com/office/word/2016/wordml/cid" xmlns:w16="http://schemas.microsoft.com/office/word/2018/wordml" xmlns:w16sdtdh="http://schemas.microsoft.com/office/word/2020/wordml/sdtdatahash" xmlns:w16se="http://schemas.microsoft.com/office/word/2015/wordml/symex" xmlns:wpg="http://schemas.microsoft.com/office/word/2010/wordprocessingGroup" xmlns:wpi="http://schemas.microsoft.com/office/word/2010/wordprocessingInk" xmlns:wne="http://schemas.microsoft.com/office/word/2006/wordml" xmlns:wps="http://schemas.microsoft.com/office/word/2010/wordprocessingShape" mc:Ignorable="w14 w15 w16se w16cid w16 w16cex w16sdtdh wp14">
   <w:abstractNum w:abstractNumId="0" w15:restartNumberingAfterBreak="0">
     <w:nsid w:val="390E196D"/>
     <w:multiLevelType w:val="hybridMultilevel"/>
@@ -5008,32 +5809,40 @@
       </w:pPr>
     </w:lvl>
   </w:abstractNum>
-  <w:num w:numId="1">
+  <w:num w:numId="1" w16cid:durableId="327221389">
     <w:abstractNumId w:val="6"/>
   </w:num>
-  <w:num w:numId="2">
+  <w:num w:numId="2" w16cid:durableId="1700933743">
     <w:abstractNumId w:val="1"/>
   </w:num>
-  <w:num w:numId="3">
+  <w:num w:numId="3" w16cid:durableId="1251281293">
     <w:abstractNumId w:val="4"/>
   </w:num>
-  <w:num w:numId="4">
+  <w:num w:numId="4" w16cid:durableId="158884529">
     <w:abstractNumId w:val="2"/>
   </w:num>
-  <w:num w:numId="5">
+  <w:num w:numId="5" w16cid:durableId="1380932831">
     <w:abstractNumId w:val="5"/>
   </w:num>
-  <w:num w:numId="6">
+  <w:num w:numId="6" w16cid:durableId="1309943149">
     <w:abstractNumId w:val="0"/>
   </w:num>
-  <w:num w:numId="7">
+  <w:num w:numId="7" w16cid:durableId="1218735831">
     <w:abstractNumId w:val="3"/>
   </w:num>
 </w:numbering>
 </file>
 
+<file path=word/people.xml><?xml version="1.0" encoding="utf-8"?>
+<w15:people xmlns:wpc="http://schemas.microsoft.com/office/word/2010/wordprocessingCanvas" xmlns:cx="http://schemas.microsoft.com/office/drawing/2014/chartex" xmlns:cx1="http://schemas.microsoft.com/office/drawing/2015/9/8/chartex" xmlns:cx2="http://schemas.microsoft.com/office/drawing/2015/10/21/chartex" xmlns:cx3="http://schemas.microsoft.com/office/drawing/2016/5/9/chartex" xmlns:cx4="http://schemas.microsoft.com/office/drawing/2016/5/10/chartex" xmlns:cx5="http://schemas.microsoft.com/office/drawing/2016/5/11/chartex" xmlns:cx6="http://schemas.microsoft.com/office/drawing/2016/5/12/chartex" xmlns:cx7="http://schemas.microsoft.com/office/drawing/2016/5/13/chartex" xmlns:cx8="http://schemas.microsoft.com/office/drawing/2016/5/14/chartex" xmlns:mc="http://schemas.openxmlformats.org/markup-compatibility/2006" xmlns:aink="http://schemas.microsoft.com/office/drawing/2016/ink" xmlns:am3d="http://schemas.microsoft.com/office/drawing/2017/model3d" xmlns:o="urn:schemas-microsoft-com:office:office" xmlns:oel="http://schemas.microsoft.com/office/2019/extlst" xmlns:r="http://schemas.openxmlformats.org/officeDocument/2006/relationships" xmlns:m="http://schemas.openxmlformats.org/officeDocument/2006/math" xmlns:v="urn:schemas-microsoft-com:vml" xmlns:wp14="http://schemas.microsoft.com/office/word/2010/wordprocessingDrawing" xmlns:wp="http://schemas.openxmlformats.org/drawingml/2006/wordprocessingDrawing" xmlns:w10="urn:schemas-microsoft-com:office:word" xmlns:w="http://schemas.openxmlformats.org/wordprocessingml/2006/main" xmlns:w14="http://schemas.microsoft.com/office/word/2010/wordml" xmlns:w15="http://schemas.microsoft.com/office/word/2012/wordml" xmlns:w16cex="http://schemas.microsoft.com/office/word/2018/wordml/cex" xmlns:w16cid="http://schemas.microsoft.com/office/word/2016/wordml/cid" xmlns:w16="http://schemas.microsoft.com/office/word/2018/wordml" xmlns:w16sdtdh="http://schemas.microsoft.com/office/word/2020/wordml/sdtdatahash" xmlns:w16se="http://schemas.microsoft.com/office/word/2015/wordml/symex" xmlns:wpg="http://schemas.microsoft.com/office/word/2010/wordprocessingGroup" xmlns:wpi="http://schemas.microsoft.com/office/word/2010/wordprocessingInk" xmlns:wne="http://schemas.microsoft.com/office/word/2006/wordml" xmlns:wps="http://schemas.microsoft.com/office/word/2010/wordprocessingShape" mc:Ignorable="w14 w15 w16se w16cid w16 w16cex w16sdtdh wp14">
+  <w15:person w15:author="Susan C. Glenn">
+    <w15:presenceInfo w15:providerId="AD" w15:userId="S::susancg@uw.edu::ca6dfdc6-978d-44f8-8258-4cd683f3ca29"/>
+  </w15:person>
+</w15:people>
+</file>
+
 <file path=word/styles.xml><?xml version="1.0" encoding="utf-8"?>
-<w:styles xmlns:mc="http://schemas.openxmlformats.org/markup-compatibility/2006" xmlns:r="http://schemas.openxmlformats.org/officeDocument/2006/relationships" xmlns:w="http://schemas.openxmlformats.org/wordprocessingml/2006/main" xmlns:w14="http://schemas.microsoft.com/office/word/2010/wordml" xmlns:w15="http://schemas.microsoft.com/office/word/2012/wordml" xmlns:w16se="http://schemas.microsoft.com/office/word/2015/wordml/symex" mc:Ignorable="w14 w15 w16se">
+<w:styles xmlns:mc="http://schemas.openxmlformats.org/markup-compatibility/2006" xmlns:r="http://schemas.openxmlformats.org/officeDocument/2006/relationships" xmlns:w="http://schemas.openxmlformats.org/wordprocessingml/2006/main" xmlns:w14="http://schemas.microsoft.com/office/word/2010/wordml" xmlns:w15="http://schemas.microsoft.com/office/word/2012/wordml" xmlns:w16cex="http://schemas.microsoft.com/office/word/2018/wordml/cex" xmlns:w16cid="http://schemas.microsoft.com/office/word/2016/wordml/cid" xmlns:w16="http://schemas.microsoft.com/office/word/2018/wordml" xmlns:w16sdtdh="http://schemas.microsoft.com/office/word/2020/wordml/sdtdatahash" xmlns:w16se="http://schemas.microsoft.com/office/word/2015/wordml/symex" mc:Ignorable="w14 w15 w16se w16cid w16 w16cex w16sdtdh">
   <w:docDefaults>
     <w:rPrDefault>
       <w:rPr>
@@ -5049,7 +5858,7 @@
       </w:pPr>
     </w:pPrDefault>
   </w:docDefaults>
-  <w:latentStyles w:defLockedState="0" w:defUIPriority="99" w:defSemiHidden="0" w:defUnhideWhenUsed="0" w:defQFormat="0" w:count="371">
+  <w:latentStyles w:defLockedState="0" w:defUIPriority="99" w:defSemiHidden="0" w:defUnhideWhenUsed="0" w:defQFormat="0" w:count="376">
     <w:lsdException w:name="Normal" w:uiPriority="0" w:qFormat="1"/>
     <w:lsdException w:name="heading 1" w:uiPriority="9" w:qFormat="1"/>
     <w:lsdException w:name="heading 2" w:semiHidden="1" w:uiPriority="9" w:unhideWhenUsed="1" w:qFormat="1"/>
@@ -5155,7 +5964,6 @@
     <w:lsdException w:name="HTML Sample" w:semiHidden="1" w:unhideWhenUsed="1"/>
     <w:lsdException w:name="HTML Typewriter" w:semiHidden="1" w:unhideWhenUsed="1"/>
     <w:lsdException w:name="HTML Variable" w:semiHidden="1" w:unhideWhenUsed="1"/>
-    <w:lsdException w:name="Normal Table" w:semiHidden="1" w:unhideWhenUsed="1"/>
     <w:lsdException w:name="annotation subject" w:semiHidden="1" w:unhideWhenUsed="1"/>
     <w:lsdException w:name="No List" w:semiHidden="1" w:unhideWhenUsed="1"/>
     <w:lsdException w:name="Outline List 1" w:semiHidden="1" w:unhideWhenUsed="1"/>
@@ -5198,11 +6006,8 @@
     <w:lsdException w:name="Table Contemporary" w:semiHidden="1" w:unhideWhenUsed="1"/>
     <w:lsdException w:name="Table Elegant" w:semiHidden="1" w:unhideWhenUsed="1"/>
     <w:lsdException w:name="Table Professional" w:semiHidden="1" w:unhideWhenUsed="1"/>
-    <w:lsdException w:name="Table Subtle 1" w:semiHidden="1" w:unhideWhenUsed="1"/>
     <w:lsdException w:name="Table Subtle 2" w:semiHidden="1" w:unhideWhenUsed="1"/>
     <w:lsdException w:name="Table Web 1" w:semiHidden="1" w:unhideWhenUsed="1"/>
-    <w:lsdException w:name="Table Web 2" w:semiHidden="1" w:unhideWhenUsed="1"/>
-    <w:lsdException w:name="Table Web 3" w:semiHidden="1" w:unhideWhenUsed="1"/>
     <w:lsdException w:name="Balloon Text" w:semiHidden="1" w:unhideWhenUsed="1"/>
     <w:lsdException w:name="Table Grid" w:uiPriority="39"/>
     <w:lsdException w:name="Table Theme" w:semiHidden="1" w:unhideWhenUsed="1"/>
@@ -5421,6 +6226,11 @@
     <w:lsdException w:name="List Table 5 Dark Accent 6" w:uiPriority="50"/>
     <w:lsdException w:name="List Table 6 Colorful Accent 6" w:uiPriority="51"/>
     <w:lsdException w:name="List Table 7 Colorful Accent 6" w:uiPriority="52"/>
+    <w:lsdException w:name="Mention" w:semiHidden="1" w:unhideWhenUsed="1"/>
+    <w:lsdException w:name="Smart Hyperlink" w:semiHidden="1" w:unhideWhenUsed="1"/>
+    <w:lsdException w:name="Hashtag" w:semiHidden="1" w:unhideWhenUsed="1"/>
+    <w:lsdException w:name="Unresolved Mention" w:semiHidden="1" w:unhideWhenUsed="1"/>
+    <w:lsdException w:name="Smart Link" w:semiHidden="1" w:unhideWhenUsed="1"/>
   </w:latentStyles>
   <w:style w:type="paragraph" w:default="1" w:styleId="Normal">
     <w:name w:val="Normal"/>
@@ -5527,6 +6337,74 @@
       <w:rFonts w:ascii="Times New Roman" w:hAnsi="Times New Roman" w:cs="Times New Roman"/>
       <w:sz w:val="18"/>
       <w:szCs w:val="18"/>
+    </w:rPr>
+  </w:style>
+  <w:style w:type="character" w:styleId="CommentReference">
+    <w:name w:val="annotation reference"/>
+    <w:basedOn w:val="DefaultParagraphFont"/>
+    <w:uiPriority w:val="99"/>
+    <w:semiHidden/>
+    <w:unhideWhenUsed/>
+    <w:rsid w:val="00882090"/>
+    <w:rPr>
+      <w:sz w:val="16"/>
+      <w:szCs w:val="16"/>
+    </w:rPr>
+  </w:style>
+  <w:style w:type="paragraph" w:styleId="CommentText">
+    <w:name w:val="annotation text"/>
+    <w:basedOn w:val="Normal"/>
+    <w:link w:val="CommentTextChar"/>
+    <w:uiPriority w:val="99"/>
+    <w:semiHidden/>
+    <w:unhideWhenUsed/>
+    <w:rsid w:val="00882090"/>
+    <w:pPr>
+      <w:spacing w:line="240" w:lineRule="auto"/>
+    </w:pPr>
+    <w:rPr>
+      <w:sz w:val="20"/>
+      <w:szCs w:val="20"/>
+    </w:rPr>
+  </w:style>
+  <w:style w:type="character" w:customStyle="1" w:styleId="CommentTextChar">
+    <w:name w:val="Comment Text Char"/>
+    <w:basedOn w:val="DefaultParagraphFont"/>
+    <w:link w:val="CommentText"/>
+    <w:uiPriority w:val="99"/>
+    <w:semiHidden/>
+    <w:rsid w:val="00882090"/>
+    <w:rPr>
+      <w:sz w:val="20"/>
+      <w:szCs w:val="20"/>
+    </w:rPr>
+  </w:style>
+  <w:style w:type="paragraph" w:styleId="CommentSubject">
+    <w:name w:val="annotation subject"/>
+    <w:basedOn w:val="CommentText"/>
+    <w:next w:val="CommentText"/>
+    <w:link w:val="CommentSubjectChar"/>
+    <w:uiPriority w:val="99"/>
+    <w:semiHidden/>
+    <w:unhideWhenUsed/>
+    <w:rsid w:val="00882090"/>
+    <w:rPr>
+      <w:b/>
+      <w:bCs/>
+    </w:rPr>
+  </w:style>
+  <w:style w:type="character" w:customStyle="1" w:styleId="CommentSubjectChar">
+    <w:name w:val="Comment Subject Char"/>
+    <w:basedOn w:val="CommentTextChar"/>
+    <w:link w:val="CommentSubject"/>
+    <w:uiPriority w:val="99"/>
+    <w:semiHidden/>
+    <w:rsid w:val="00882090"/>
+    <w:rPr>
+      <w:b/>
+      <w:bCs/>
+      <w:sz w:val="20"/>
+      <w:szCs w:val="20"/>
     </w:rPr>
   </w:style>
 </w:styles>

--- a/r cumulative assignment/rCumulativeAssignment.docx
+++ b/r cumulative assignment/rCumulativeAssignment.docx
@@ -2551,13 +2551,11 @@
         <w:contextualSpacing/>
         <w:rPr>
           <w:rFonts w:eastAsia="Times New Roman" w:cstheme="minorHAnsi"/>
-          <w:highlight w:val="yellow"/>
-        </w:rPr>
-      </w:pPr>
-      <w:r>
-        <w:rPr>
-          <w:rFonts w:eastAsia="Times New Roman" w:cstheme="minorHAnsi"/>
-          <w:highlight w:val="yellow"/>
+        </w:rPr>
+      </w:pPr>
+      <w:r>
+        <w:rPr>
+          <w:rFonts w:eastAsia="Times New Roman" w:cstheme="minorHAnsi"/>
         </w:rPr>
         <w:t>Now that you have your variables created and cleaned, you'll want to put them in a sensible order.  Choose an order that makes sense to you.  I recommend grouping related variables together (</w:t>
       </w:r>
@@ -2565,7 +2563,6 @@
       <w:r>
         <w:rPr>
           <w:rFonts w:eastAsia="Times New Roman" w:cstheme="minorHAnsi"/>
-          <w:highlight w:val="yellow"/>
         </w:rPr>
         <w:t>e.g.</w:t>
       </w:r>
@@ -2573,14 +2570,12 @@
       <w:r>
         <w:rPr>
           <w:rFonts w:eastAsia="Times New Roman" w:cstheme="minorHAnsi"/>
-          <w:highlight w:val="yellow"/>
         </w:rPr>
         <w:t xml:space="preserve"> all of the location variables, followed by all of the date variables, followed by the demographic variables, etc.).</w:t>
       </w:r>
       <w:r>
         <w:rPr>
           <w:rFonts w:eastAsia="Times New Roman" w:cstheme="minorHAnsi"/>
-          <w:highlight w:val="yellow"/>
         </w:rPr>
         <w:t xml:space="preserve"> </w:t>
       </w:r>
@@ -2588,7 +2583,6 @@
         <w:rPr>
           <w:rFonts w:cstheme="minorHAnsi"/>
           <w:b/>
-          <w:highlight w:val="yellow"/>
         </w:rPr>
         <w:t>(</w:t>
       </w:r>
@@ -2596,7 +2590,6 @@
         <w:rPr>
           <w:rFonts w:cstheme="minorHAnsi"/>
           <w:b/>
-          <w:highlight w:val="yellow"/>
         </w:rPr>
         <w:t>2 points</w:t>
       </w:r>
@@ -2604,14 +2597,12 @@
         <w:rPr>
           <w:rFonts w:cstheme="minorHAnsi"/>
           <w:b/>
-          <w:highlight w:val="yellow"/>
         </w:rPr>
         <w:t>)</w:t>
       </w:r>
       <w:r>
         <w:rPr>
           <w:rFonts w:eastAsia="Times New Roman" w:cstheme="minorHAnsi"/>
-          <w:highlight w:val="yellow"/>
         </w:rPr>
         <w:br/>
       </w:r>
@@ -2759,42 +2750,36 @@
       <w:r>
         <w:rPr>
           <w:rFonts w:eastAsia="Times New Roman" w:cstheme="minorHAnsi"/>
-          <w:highlight w:val="yellow"/>
         </w:rPr>
         <w:t>Now that we have a clean dataset</w:t>
       </w:r>
       <w:r>
         <w:rPr>
           <w:rFonts w:eastAsia="Times New Roman" w:cstheme="minorHAnsi"/>
-          <w:highlight w:val="yellow"/>
         </w:rPr>
         <w:t xml:space="preserve">, we're going to move on to more formal data exploration and </w:t>
       </w:r>
       <w:r>
         <w:rPr>
           <w:rFonts w:eastAsia="Times New Roman" w:cstheme="minorHAnsi"/>
-          <w:highlight w:val="yellow"/>
         </w:rPr>
         <w:t>descriptive analysis</w:t>
       </w:r>
       <w:r>
         <w:rPr>
           <w:rFonts w:eastAsia="Times New Roman" w:cstheme="minorHAnsi"/>
-          <w:highlight w:val="yellow"/>
         </w:rPr>
         <w:t xml:space="preserve">.  </w:t>
       </w:r>
       <w:r>
         <w:rPr>
           <w:rFonts w:eastAsia="Times New Roman" w:cstheme="minorHAnsi"/>
-          <w:highlight w:val="yellow"/>
         </w:rPr>
         <w:t xml:space="preserve">This is an essential part of every analysis that is often done in excess haste </w:t>
       </w:r>
       <w:r>
         <w:rPr>
           <w:rFonts w:eastAsia="Times New Roman" w:cstheme="minorHAnsi"/>
-          <w:highlight w:val="yellow"/>
         </w:rPr>
         <w:lastRenderedPageBreak/>
         <w:t>and with an insufficiently critical eye.  Take the time here to really understand your data and you'll face far fewer mistakes and unpleasant surprises in the later phases of your analysis.</w:t>
@@ -3010,41 +2995,35 @@
         <w:contextualSpacing/>
         <w:rPr>
           <w:rFonts w:eastAsia="Times New Roman" w:cstheme="minorHAnsi"/>
-          <w:highlight w:val="yellow"/>
-        </w:rPr>
-      </w:pPr>
-      <w:r>
-        <w:rPr>
-          <w:rFonts w:eastAsia="Times New Roman" w:cstheme="minorHAnsi"/>
-          <w:highlight w:val="yellow"/>
+        </w:rPr>
+      </w:pPr>
+      <w:r>
+        <w:rPr>
+          <w:rFonts w:eastAsia="Times New Roman" w:cstheme="minorHAnsi"/>
         </w:rPr>
         <w:t xml:space="preserve">Apply the </w:t>
       </w:r>
       <w:r>
         <w:rPr>
           <w:rFonts w:ascii="Consolas" w:eastAsia="Times New Roman" w:hAnsi="Consolas" w:cstheme="minorHAnsi"/>
-          <w:highlight w:val="yellow"/>
         </w:rPr>
         <w:t>summary</w:t>
       </w:r>
       <w:r>
         <w:rPr>
           <w:rFonts w:eastAsia="Times New Roman" w:cstheme="minorHAnsi"/>
-          <w:highlight w:val="yellow"/>
         </w:rPr>
         <w:t xml:space="preserve"> function to the full dataset</w:t>
       </w:r>
       <w:r>
         <w:rPr>
           <w:rFonts w:eastAsia="Times New Roman" w:cstheme="minorHAnsi"/>
-          <w:highlight w:val="yellow"/>
         </w:rPr>
         <w:t xml:space="preserve"> Look through the output for each variable </w:t>
       </w:r>
       <w:r>
         <w:rPr>
           <w:rFonts w:eastAsia="Times New Roman" w:cstheme="minorHAnsi"/>
-          <w:highlight w:val="yellow"/>
         </w:rPr>
         <w:t xml:space="preserve">to ensure that everything looks correct.  If there's a problem, go back to the data management script, fix the </w:t>
       </w:r>
@@ -3052,7 +3031,6 @@
       <w:r>
         <w:rPr>
           <w:rFonts w:eastAsia="Times New Roman" w:cstheme="minorHAnsi"/>
-          <w:highlight w:val="yellow"/>
         </w:rPr>
         <w:t>problem</w:t>
       </w:r>
@@ -3060,21 +3038,18 @@
       <w:r>
         <w:rPr>
           <w:rFonts w:eastAsia="Times New Roman" w:cstheme="minorHAnsi"/>
-          <w:highlight w:val="yellow"/>
         </w:rPr>
         <w:t xml:space="preserve"> and rerun it.  If everything looks good, then you'll want to look at the tables to get a sense of your data.  I like to treat this step like an interrogation in which I ask questions of my data: How many observations do you have? What is the breakdown by sex?  How much missingness </w:t>
       </w:r>
       <w:r>
         <w:rPr>
           <w:rFonts w:eastAsia="Times New Roman" w:cstheme="minorHAnsi"/>
-          <w:highlight w:val="yellow"/>
         </w:rPr>
         <w:t>is there</w:t>
       </w:r>
       <w:r>
         <w:rPr>
           <w:rFonts w:eastAsia="Times New Roman" w:cstheme="minorHAnsi"/>
-          <w:highlight w:val="yellow"/>
         </w:rPr>
         <w:t xml:space="preserve">?  Is the missingness so great for any variable that I </w:t>
       </w:r>
@@ -3082,7 +3057,6 @@
       <w:r>
         <w:rPr>
           <w:rFonts w:eastAsia="Times New Roman" w:cstheme="minorHAnsi"/>
-          <w:highlight w:val="yellow"/>
         </w:rPr>
         <w:t>have to</w:t>
       </w:r>
@@ -3090,21 +3064,18 @@
       <w:r>
         <w:rPr>
           <w:rFonts w:eastAsia="Times New Roman" w:cstheme="minorHAnsi"/>
-          <w:highlight w:val="yellow"/>
         </w:rPr>
         <w:t xml:space="preserve"> </w:t>
       </w:r>
       <w:r>
         <w:rPr>
           <w:rFonts w:eastAsia="Times New Roman" w:cstheme="minorHAnsi"/>
-          <w:highlight w:val="yellow"/>
         </w:rPr>
         <w:t>question its usefulness?</w:t>
       </w:r>
       <w:r>
         <w:rPr>
           <w:rFonts w:eastAsia="Times New Roman" w:cstheme="minorHAnsi"/>
-          <w:highlight w:val="yellow"/>
         </w:rPr>
         <w:t xml:space="preserve"> (you don’t need to provide a written answer </w:t>
       </w:r>
@@ -3112,14 +3083,12 @@
       <w:r>
         <w:rPr>
           <w:rFonts w:eastAsia="Times New Roman" w:cstheme="minorHAnsi"/>
-          <w:highlight w:val="yellow"/>
         </w:rPr>
         <w:t>here)</w:t>
       </w:r>
       <w:r>
         <w:rPr>
           <w:rFonts w:eastAsia="Times New Roman" w:cstheme="minorHAnsi"/>
-          <w:highlight w:val="yellow"/>
         </w:rPr>
         <w:t xml:space="preserve">  </w:t>
       </w:r>
@@ -3127,7 +3096,6 @@
         <w:rPr>
           <w:rFonts w:cstheme="minorHAnsi"/>
           <w:b/>
-          <w:highlight w:val="yellow"/>
         </w:rPr>
         <w:t>(</w:t>
       </w:r>
@@ -3136,7 +3104,6 @@
         <w:rPr>
           <w:rFonts w:cstheme="minorHAnsi"/>
           <w:b/>
-          <w:highlight w:val="yellow"/>
         </w:rPr>
         <w:t>3</w:t>
       </w:r>
@@ -3144,21 +3111,18 @@
         <w:rPr>
           <w:rFonts w:cstheme="minorHAnsi"/>
           <w:b/>
-          <w:highlight w:val="yellow"/>
         </w:rPr>
         <w:t xml:space="preserve"> points)</w:t>
       </w:r>
       <w:r>
         <w:rPr>
           <w:rFonts w:eastAsia="Times New Roman" w:cstheme="minorHAnsi"/>
-          <w:highlight w:val="yellow"/>
         </w:rPr>
         <w:br/>
       </w:r>
       <w:r>
         <w:rPr>
           <w:rFonts w:eastAsia="Times New Roman" w:cstheme="minorHAnsi"/>
-          <w:highlight w:val="yellow"/>
         </w:rPr>
         <w:br/>
       </w:r>
@@ -5964,6 +5928,7 @@
     <w:lsdException w:name="HTML Sample" w:semiHidden="1" w:unhideWhenUsed="1"/>
     <w:lsdException w:name="HTML Typewriter" w:semiHidden="1" w:unhideWhenUsed="1"/>
     <w:lsdException w:name="HTML Variable" w:semiHidden="1" w:unhideWhenUsed="1"/>
+    <w:lsdException w:name="Normal Table" w:semiHidden="1" w:unhideWhenUsed="1"/>
     <w:lsdException w:name="annotation subject" w:semiHidden="1" w:unhideWhenUsed="1"/>
     <w:lsdException w:name="No List" w:semiHidden="1" w:unhideWhenUsed="1"/>
     <w:lsdException w:name="Outline List 1" w:semiHidden="1" w:unhideWhenUsed="1"/>
@@ -6006,8 +5971,11 @@
     <w:lsdException w:name="Table Contemporary" w:semiHidden="1" w:unhideWhenUsed="1"/>
     <w:lsdException w:name="Table Elegant" w:semiHidden="1" w:unhideWhenUsed="1"/>
     <w:lsdException w:name="Table Professional" w:semiHidden="1" w:unhideWhenUsed="1"/>
+    <w:lsdException w:name="Table Subtle 1" w:semiHidden="1" w:unhideWhenUsed="1"/>
     <w:lsdException w:name="Table Subtle 2" w:semiHidden="1" w:unhideWhenUsed="1"/>
     <w:lsdException w:name="Table Web 1" w:semiHidden="1" w:unhideWhenUsed="1"/>
+    <w:lsdException w:name="Table Web 2" w:semiHidden="1" w:unhideWhenUsed="1"/>
+    <w:lsdException w:name="Table Web 3" w:semiHidden="1" w:unhideWhenUsed="1"/>
     <w:lsdException w:name="Balloon Text" w:semiHidden="1" w:unhideWhenUsed="1"/>
     <w:lsdException w:name="Table Grid" w:uiPriority="39"/>
     <w:lsdException w:name="Table Theme" w:semiHidden="1" w:unhideWhenUsed="1"/>
